--- a/Labs/Avi System/avi_documentation/Design and Architecture Document.docx
+++ b/Labs/Avi System/avi_documentation/Design and Architecture Document.docx
@@ -1474,7 +1474,6 @@
           <w:lang w:val="en-US"/>
         </w:rPr>
       </w:pPr>
-      <w:bookmarkStart w:id="2" w:name="_GoBack"/>
       <w:r>
         <w:rPr>
           <w:noProof/>
@@ -1523,7 +1522,6 @@
           </wp:inline>
         </w:drawing>
       </w:r>
-      <w:bookmarkEnd w:id="2"/>
     </w:p>
     <w:p>
       <w:pPr>
@@ -1615,15 +1613,248 @@
     <w:p>
       <w:pPr>
         <w:rPr>
-          <w:lang w:val="en-US"/>
-        </w:rPr>
-      </w:pPr>
-      <w:r>
-        <w:rPr>
-          <w:lang w:val="en-US"/>
-        </w:rPr>
-        <w:t>***Activity Diagram***</w:t>
-      </w:r>
+          <w:u w:val="single"/>
+          <w:lang w:val="en-US"/>
+        </w:rPr>
+      </w:pPr>
+      <w:r>
+        <w:rPr>
+          <w:u w:val="single"/>
+          <w:lang w:val="en-US"/>
+        </w:rPr>
+        <w:t>Activity Diagrams</w:t>
+      </w:r>
+    </w:p>
+    <w:p>
+      <w:pPr>
+        <w:rPr>
+          <w:lang w:val="en-US"/>
+        </w:rPr>
+      </w:pPr>
+      <w:r>
+        <w:rPr>
+          <w:lang w:val="en-US"/>
+        </w:rPr>
+        <w:t>Th</w:t>
+      </w:r>
+      <w:r>
+        <w:rPr>
+          <w:lang w:val="en-US"/>
+        </w:rPr>
+        <w:t>ese</w:t>
+      </w:r>
+      <w:r>
+        <w:rPr>
+          <w:lang w:val="en-US"/>
+        </w:rPr>
+        <w:t xml:space="preserve"> diagrams</w:t>
+      </w:r>
+      <w:r>
+        <w:rPr>
+          <w:lang w:val="en-US"/>
+        </w:rPr>
+        <w:t xml:space="preserve"> </w:t>
+      </w:r>
+      <w:r>
+        <w:rPr>
+          <w:lang w:val="en-US"/>
+        </w:rPr>
+        <w:t>are</w:t>
+      </w:r>
+      <w:r>
+        <w:rPr>
+          <w:lang w:val="en-US"/>
+        </w:rPr>
+        <w:t xml:space="preserve"> a graphical representation of </w:t>
+      </w:r>
+      <w:r>
+        <w:rPr>
+          <w:lang w:val="en-US"/>
+        </w:rPr>
+        <w:t>multiple</w:t>
+      </w:r>
+      <w:r>
+        <w:rPr>
+          <w:lang w:val="en-US"/>
+        </w:rPr>
+        <w:t xml:space="preserve"> business process</w:t>
+      </w:r>
+      <w:r>
+        <w:rPr>
+          <w:lang w:val="en-US"/>
+        </w:rPr>
+        <w:t>es</w:t>
+      </w:r>
+      <w:r>
+        <w:rPr>
+          <w:lang w:val="en-US"/>
+        </w:rPr>
+        <w:t>, specifically, the Create</w:t>
+      </w:r>
+      <w:r>
+        <w:rPr>
+          <w:lang w:val="en-US"/>
+        </w:rPr>
+        <w:t xml:space="preserve"> </w:t>
+      </w:r>
+      <w:r>
+        <w:rPr>
+          <w:lang w:val="en-US"/>
+        </w:rPr>
+        <w:t>A</w:t>
+      </w:r>
+      <w:r>
+        <w:rPr>
+          <w:lang w:val="en-US"/>
+        </w:rPr>
+        <w:t>ccount, Add Course and Get Recommendation</w:t>
+      </w:r>
+      <w:r>
+        <w:rPr>
+          <w:lang w:val="en-US"/>
+        </w:rPr>
+        <w:t xml:space="preserve"> business process</w:t>
+      </w:r>
+      <w:r>
+        <w:rPr>
+          <w:lang w:val="en-US"/>
+        </w:rPr>
+        <w:t>es</w:t>
+      </w:r>
+      <w:r>
+        <w:rPr>
+          <w:lang w:val="en-US"/>
+        </w:rPr>
+        <w:t xml:space="preserve">. </w:t>
+      </w:r>
+      <w:r>
+        <w:rPr>
+          <w:lang w:val="en-US"/>
+        </w:rPr>
+        <w:t>They</w:t>
+      </w:r>
+      <w:r>
+        <w:rPr>
+          <w:lang w:val="en-US"/>
+        </w:rPr>
+        <w:t xml:space="preserve"> show the data flow and the control flow of the business</w:t>
+      </w:r>
+      <w:r>
+        <w:rPr>
+          <w:lang w:val="en-US"/>
+        </w:rPr>
+        <w:t xml:space="preserve"> </w:t>
+      </w:r>
+      <w:r>
+        <w:rPr>
+          <w:lang w:val="en-US"/>
+        </w:rPr>
+        <w:t>process</w:t>
+      </w:r>
+      <w:r>
+        <w:rPr>
+          <w:lang w:val="en-US"/>
+        </w:rPr>
+        <w:t>es</w:t>
+      </w:r>
+      <w:r>
+        <w:rPr>
+          <w:lang w:val="en-US"/>
+        </w:rPr>
+        <w:t>.</w:t>
+      </w:r>
+    </w:p>
+    <w:p>
+      <w:pPr>
+        <w:rPr>
+          <w:lang w:val="en-US"/>
+        </w:rPr>
+      </w:pPr>
+      <w:r>
+        <w:rPr>
+          <w:lang w:val="en-US"/>
+        </w:rPr>
+        <w:t>Create Account</w:t>
+      </w:r>
+    </w:p>
+    <w:p>
+      <w:pPr>
+        <w:jc w:val="center"/>
+        <w:rPr>
+          <w:lang w:val="en-US"/>
+        </w:rPr>
+      </w:pPr>
+      <w:bookmarkStart w:id="2" w:name="_GoBack"/>
+      <w:r>
+        <w:rPr>
+          <w:noProof/>
+          <w:lang w:val="en-US"/>
+        </w:rPr>
+        <w:lastRenderedPageBreak/>
+        <w:drawing>
+          <wp:inline distT="0" distB="0" distL="0" distR="0" wp14:anchorId="23FB36B9" wp14:editId="0D03F929">
+            <wp:extent cx="5148413" cy="5456998"/>
+            <wp:effectExtent l="0" t="0" r="0" b="0"/>
+            <wp:docPr id="8" name="Picture 8"/>
+            <wp:cNvGraphicFramePr>
+              <a:graphicFrameLocks xmlns:a="http://schemas.openxmlformats.org/drawingml/2006/main" noChangeAspect="1"/>
+            </wp:cNvGraphicFramePr>
+            <a:graphic xmlns:a="http://schemas.openxmlformats.org/drawingml/2006/main">
+              <a:graphicData uri="http://schemas.openxmlformats.org/drawingml/2006/picture">
+                <pic:pic xmlns:pic="http://schemas.openxmlformats.org/drawingml/2006/picture">
+                  <pic:nvPicPr>
+                    <pic:cNvPr id="8" name="activity_diagram_create"/>
+                    <pic:cNvPicPr/>
+                  </pic:nvPicPr>
+                  <pic:blipFill>
+                    <a:blip r:embed="rId13">
+                      <a:extLst>
+                        <a:ext uri="{28A0092B-C50C-407E-A947-70E740481C1C}">
+                          <a14:useLocalDpi xmlns:a14="http://schemas.microsoft.com/office/drawing/2010/main" val="0"/>
+                        </a:ext>
+                      </a:extLst>
+                    </a:blip>
+                    <a:stretch>
+                      <a:fillRect/>
+                    </a:stretch>
+                  </pic:blipFill>
+                  <pic:spPr>
+                    <a:xfrm>
+                      <a:off x="0" y="0"/>
+                      <a:ext cx="5150828" cy="5459557"/>
+                    </a:xfrm>
+                    <a:prstGeom prst="rect">
+                      <a:avLst/>
+                    </a:prstGeom>
+                  </pic:spPr>
+                </pic:pic>
+              </a:graphicData>
+            </a:graphic>
+          </wp:inline>
+        </w:drawing>
+      </w:r>
+    </w:p>
+    <w:bookmarkEnd w:id="2"/>
+    <w:p>
+      <w:pPr>
+        <w:rPr>
+          <w:lang w:val="en-US"/>
+        </w:rPr>
+      </w:pPr>
+    </w:p>
+    <w:p>
+      <w:pPr>
+        <w:rPr>
+          <w:lang w:val="en-US"/>
+        </w:rPr>
+      </w:pPr>
+    </w:p>
+    <w:p>
+      <w:pPr>
+        <w:rPr>
+          <w:lang w:val="en-US"/>
+        </w:rPr>
+      </w:pPr>
     </w:p>
     <w:p>
       <w:pPr>
@@ -1730,6 +1961,7 @@
         <w:rPr>
           <w:lang w:val="en-US"/>
         </w:rPr>
+        <w:lastRenderedPageBreak/>
         <w:t>This view depicts the system from the engineer’s point of view. It depicts the physical components on which the system runs on. The diagram below only depicts the system’s deployment diagram in the development environment since we do not move it to a production environment</w:t>
       </w:r>
     </w:p>
@@ -1772,7 +2004,6 @@
           <w:b/>
           <w:lang w:val="en-US"/>
         </w:rPr>
-        <w:lastRenderedPageBreak/>
         <w:t>5. Size and Performance</w:t>
       </w:r>
     </w:p>

--- a/Labs/Avi System/avi_documentation/Design and Architecture Document.docx
+++ b/Labs/Avi System/avi_documentation/Design and Architecture Document.docx
@@ -1474,6 +1474,7 @@
           <w:lang w:val="en-US"/>
         </w:rPr>
       </w:pPr>
+      <w:bookmarkStart w:id="2" w:name="_GoBack"/>
       <w:r>
         <w:rPr>
           <w:noProof/>
@@ -1481,10 +1482,10 @@
           <w:lang w:val="en-US"/>
         </w:rPr>
         <w:drawing>
-          <wp:inline distT="0" distB="0" distL="0" distR="0" wp14:anchorId="3EA0DF6C" wp14:editId="36DECE7B">
-            <wp:extent cx="3510500" cy="2797710"/>
-            <wp:effectExtent l="0" t="0" r="0" b="3175"/>
-            <wp:docPr id="4" name="Picture 4"/>
+          <wp:inline distT="0" distB="0" distL="0" distR="0" wp14:anchorId="5FE55711" wp14:editId="63C8263F">
+            <wp:extent cx="4951022" cy="3945739"/>
+            <wp:effectExtent l="0" t="0" r="2540" b="0"/>
+            <wp:docPr id="11" name="Picture 11"/>
             <wp:cNvGraphicFramePr>
               <a:graphicFrameLocks xmlns:a="http://schemas.openxmlformats.org/drawingml/2006/main" noChangeAspect="1"/>
             </wp:cNvGraphicFramePr>
@@ -1492,7 +1493,7 @@
               <a:graphicData uri="http://schemas.openxmlformats.org/drawingml/2006/picture">
                 <pic:pic xmlns:pic="http://schemas.openxmlformats.org/drawingml/2006/picture">
                   <pic:nvPicPr>
-                    <pic:cNvPr id="4" name="classdiagram"/>
+                    <pic:cNvPr id="11" name="classdiagram"/>
                     <pic:cNvPicPr/>
                   </pic:nvPicPr>
                   <pic:blipFill>
@@ -1510,7 +1511,7 @@
                   <pic:spPr>
                     <a:xfrm>
                       <a:off x="0" y="0"/>
-                      <a:ext cx="3525315" cy="2809517"/>
+                      <a:ext cx="4956130" cy="3949810"/>
                     </a:xfrm>
                     <a:prstGeom prst="rect">
                       <a:avLst/>
@@ -1522,6 +1523,7 @@
           </wp:inline>
         </w:drawing>
       </w:r>
+      <w:bookmarkEnd w:id="2"/>
     </w:p>
     <w:p>
       <w:pPr>
@@ -1767,11 +1769,13 @@
     <w:p>
       <w:pPr>
         <w:rPr>
-          <w:lang w:val="en-US"/>
-        </w:rPr>
-      </w:pPr>
-      <w:r>
-        <w:rPr>
+          <w:u w:val="single"/>
+          <w:lang w:val="en-US"/>
+        </w:rPr>
+      </w:pPr>
+      <w:r>
+        <w:rPr>
+          <w:u w:val="single"/>
           <w:lang w:val="en-US"/>
         </w:rPr>
         <w:t>Create Account</w:t>
@@ -1784,7 +1788,6 @@
           <w:lang w:val="en-US"/>
         </w:rPr>
       </w:pPr>
-      <w:bookmarkStart w:id="2" w:name="_GoBack"/>
       <w:r>
         <w:rPr>
           <w:noProof/>
@@ -1834,40 +1837,265 @@
         </w:drawing>
       </w:r>
     </w:p>
-    <w:bookmarkEnd w:id="2"/>
-    <w:p>
-      <w:pPr>
-        <w:rPr>
-          <w:lang w:val="en-US"/>
-        </w:rPr>
-      </w:pPr>
-    </w:p>
-    <w:p>
-      <w:pPr>
-        <w:rPr>
-          <w:lang w:val="en-US"/>
-        </w:rPr>
-      </w:pPr>
-    </w:p>
-    <w:p>
-      <w:pPr>
-        <w:rPr>
-          <w:lang w:val="en-US"/>
-        </w:rPr>
-      </w:pPr>
-    </w:p>
-    <w:p>
-      <w:pPr>
-        <w:rPr>
-          <w:lang w:val="en-US"/>
-        </w:rPr>
-      </w:pPr>
-      <w:r>
-        <w:rPr>
-          <w:lang w:val="en-US"/>
-        </w:rPr>
-        <w:t>***Sequence Diagram***</w:t>
-      </w:r>
+    <w:p>
+      <w:pPr>
+        <w:rPr>
+          <w:lang w:val="en-US"/>
+        </w:rPr>
+      </w:pPr>
+    </w:p>
+    <w:p>
+      <w:pPr>
+        <w:rPr>
+          <w:u w:val="single"/>
+          <w:lang w:val="en-US"/>
+        </w:rPr>
+      </w:pPr>
+      <w:r>
+        <w:rPr>
+          <w:u w:val="single"/>
+          <w:lang w:val="en-US"/>
+        </w:rPr>
+        <w:t>Add Course</w:t>
+      </w:r>
+    </w:p>
+    <w:p>
+      <w:pPr>
+        <w:rPr>
+          <w:lang w:val="en-US"/>
+        </w:rPr>
+      </w:pPr>
+      <w:r>
+        <w:rPr>
+          <w:noProof/>
+          <w:lang w:val="en-US"/>
+        </w:rPr>
+        <w:lastRenderedPageBreak/>
+        <w:drawing>
+          <wp:inline distT="0" distB="0" distL="0" distR="0" wp14:anchorId="7200B7EE" wp14:editId="6B586E43">
+            <wp:extent cx="5499390" cy="5683393"/>
+            <wp:effectExtent l="0" t="0" r="6350" b="0"/>
+            <wp:docPr id="9" name="Picture 9"/>
+            <wp:cNvGraphicFramePr>
+              <a:graphicFrameLocks xmlns:a="http://schemas.openxmlformats.org/drawingml/2006/main" noChangeAspect="1"/>
+            </wp:cNvGraphicFramePr>
+            <a:graphic xmlns:a="http://schemas.openxmlformats.org/drawingml/2006/main">
+              <a:graphicData uri="http://schemas.openxmlformats.org/drawingml/2006/picture">
+                <pic:pic xmlns:pic="http://schemas.openxmlformats.org/drawingml/2006/picture">
+                  <pic:nvPicPr>
+                    <pic:cNvPr id="9" name="activity_diagram_add"/>
+                    <pic:cNvPicPr/>
+                  </pic:nvPicPr>
+                  <pic:blipFill>
+                    <a:blip r:embed="rId14">
+                      <a:extLst>
+                        <a:ext uri="{28A0092B-C50C-407E-A947-70E740481C1C}">
+                          <a14:useLocalDpi xmlns:a14="http://schemas.microsoft.com/office/drawing/2010/main" val="0"/>
+                        </a:ext>
+                      </a:extLst>
+                    </a:blip>
+                    <a:stretch>
+                      <a:fillRect/>
+                    </a:stretch>
+                  </pic:blipFill>
+                  <pic:spPr>
+                    <a:xfrm>
+                      <a:off x="0" y="0"/>
+                      <a:ext cx="5504138" cy="5688300"/>
+                    </a:xfrm>
+                    <a:prstGeom prst="rect">
+                      <a:avLst/>
+                    </a:prstGeom>
+                  </pic:spPr>
+                </pic:pic>
+              </a:graphicData>
+            </a:graphic>
+          </wp:inline>
+        </w:drawing>
+      </w:r>
+    </w:p>
+    <w:p>
+      <w:pPr>
+        <w:rPr>
+          <w:u w:val="single"/>
+          <w:lang w:val="en-US"/>
+        </w:rPr>
+      </w:pPr>
+      <w:r>
+        <w:rPr>
+          <w:u w:val="single"/>
+          <w:lang w:val="en-US"/>
+        </w:rPr>
+        <w:t>Get Recommendation</w:t>
+      </w:r>
+    </w:p>
+    <w:p>
+      <w:pPr>
+        <w:rPr>
+          <w:lang w:val="en-US"/>
+        </w:rPr>
+      </w:pPr>
+      <w:r>
+        <w:rPr>
+          <w:noProof/>
+          <w:lang w:val="en-US"/>
+        </w:rPr>
+        <w:lastRenderedPageBreak/>
+        <w:drawing>
+          <wp:inline distT="0" distB="0" distL="0" distR="0" wp14:anchorId="35C5DC4A" wp14:editId="2502653C">
+            <wp:extent cx="5081452" cy="5312274"/>
+            <wp:effectExtent l="0" t="0" r="5080" b="3175"/>
+            <wp:docPr id="10" name="Picture 10"/>
+            <wp:cNvGraphicFramePr>
+              <a:graphicFrameLocks xmlns:a="http://schemas.openxmlformats.org/drawingml/2006/main" noChangeAspect="1"/>
+            </wp:cNvGraphicFramePr>
+            <a:graphic xmlns:a="http://schemas.openxmlformats.org/drawingml/2006/main">
+              <a:graphicData uri="http://schemas.openxmlformats.org/drawingml/2006/picture">
+                <pic:pic xmlns:pic="http://schemas.openxmlformats.org/drawingml/2006/picture">
+                  <pic:nvPicPr>
+                    <pic:cNvPr id="10" name="activity_diagram_get"/>
+                    <pic:cNvPicPr/>
+                  </pic:nvPicPr>
+                  <pic:blipFill>
+                    <a:blip r:embed="rId15">
+                      <a:extLst>
+                        <a:ext uri="{28A0092B-C50C-407E-A947-70E740481C1C}">
+                          <a14:useLocalDpi xmlns:a14="http://schemas.microsoft.com/office/drawing/2010/main" val="0"/>
+                        </a:ext>
+                      </a:extLst>
+                    </a:blip>
+                    <a:stretch>
+                      <a:fillRect/>
+                    </a:stretch>
+                  </pic:blipFill>
+                  <pic:spPr>
+                    <a:xfrm>
+                      <a:off x="0" y="0"/>
+                      <a:ext cx="5083345" cy="5314253"/>
+                    </a:xfrm>
+                    <a:prstGeom prst="rect">
+                      <a:avLst/>
+                    </a:prstGeom>
+                  </pic:spPr>
+                </pic:pic>
+              </a:graphicData>
+            </a:graphic>
+          </wp:inline>
+        </w:drawing>
+      </w:r>
+    </w:p>
+    <w:p>
+      <w:pPr>
+        <w:rPr>
+          <w:lang w:val="en-US"/>
+        </w:rPr>
+      </w:pPr>
+    </w:p>
+    <w:p>
+      <w:pPr>
+        <w:rPr>
+          <w:u w:val="single"/>
+          <w:lang w:val="en-US"/>
+        </w:rPr>
+      </w:pPr>
+      <w:r>
+        <w:rPr>
+          <w:u w:val="single"/>
+          <w:lang w:val="en-US"/>
+        </w:rPr>
+        <w:t>Sequence Diagrams</w:t>
+      </w:r>
+    </w:p>
+    <w:p>
+      <w:pPr>
+        <w:rPr>
+          <w:lang w:val="en-US"/>
+        </w:rPr>
+      </w:pPr>
+      <w:r>
+        <w:rPr>
+          <w:lang w:val="en-US"/>
+        </w:rPr>
+        <w:t>The purpose of these diagrams is to illustrate the communication between</w:t>
+      </w:r>
+      <w:r>
+        <w:rPr>
+          <w:lang w:val="en-US"/>
+        </w:rPr>
+        <w:t xml:space="preserve"> the</w:t>
+      </w:r>
+      <w:r>
+        <w:rPr>
+          <w:lang w:val="en-US"/>
+        </w:rPr>
+        <w:t xml:space="preserve"> actor and</w:t>
+      </w:r>
+    </w:p>
+    <w:p>
+      <w:pPr>
+        <w:rPr>
+          <w:lang w:val="en-US"/>
+        </w:rPr>
+      </w:pPr>
+      <w:r>
+        <w:rPr>
+          <w:lang w:val="en-US"/>
+        </w:rPr>
+        <w:t>system during the Create A</w:t>
+      </w:r>
+      <w:r>
+        <w:rPr>
+          <w:lang w:val="en-US"/>
+        </w:rPr>
+        <w:t>ccount</w:t>
+      </w:r>
+      <w:r>
+        <w:rPr>
+          <w:lang w:val="en-US"/>
+        </w:rPr>
+        <w:t xml:space="preserve">, </w:t>
+      </w:r>
+      <w:r>
+        <w:rPr>
+          <w:lang w:val="en-US"/>
+        </w:rPr>
+        <w:t>Add Course</w:t>
+      </w:r>
+      <w:r>
+        <w:rPr>
+          <w:lang w:val="en-US"/>
+        </w:rPr>
+        <w:t xml:space="preserve"> and </w:t>
+      </w:r>
+      <w:r>
+        <w:rPr>
+          <w:lang w:val="en-US"/>
+        </w:rPr>
+        <w:t>Get Recommendations processes</w:t>
+      </w:r>
+    </w:p>
+    <w:p>
+      <w:pPr>
+        <w:rPr>
+          <w:u w:val="single"/>
+          <w:lang w:val="en-US"/>
+        </w:rPr>
+      </w:pPr>
+      <w:r>
+        <w:rPr>
+          <w:u w:val="single"/>
+          <w:lang w:val="en-US"/>
+        </w:rPr>
+        <w:t>Create Account</w:t>
+      </w:r>
+    </w:p>
+    <w:p>
+      <w:pPr>
+        <w:rPr>
+          <w:u w:val="single"/>
+          <w:lang w:val="en-US"/>
+        </w:rPr>
+      </w:pPr>
     </w:p>
     <w:p>
       <w:pPr>
@@ -1948,6 +2176,7 @@
           <w:b/>
           <w:lang w:val="en-US"/>
         </w:rPr>
+        <w:lastRenderedPageBreak/>
         <w:t>4.5. Deployment View</w:t>
       </w:r>
     </w:p>
@@ -1961,7 +2190,6 @@
         <w:rPr>
           <w:lang w:val="en-US"/>
         </w:rPr>
-        <w:lastRenderedPageBreak/>
         <w:t>This view depicts the system from the engineer’s point of view. It depicts the physical components on which the system runs on. The diagram below only depicts the system’s deployment diagram in the development environment since we do not move it to a production environment</w:t>
       </w:r>
     </w:p>

--- a/Labs/Avi System/avi_documentation/Design and Architecture Document.docx
+++ b/Labs/Avi System/avi_documentation/Design and Architecture Document.docx
@@ -1475,6 +1475,7 @@
         </w:rPr>
       </w:pPr>
       <w:bookmarkStart w:id="2" w:name="_GoBack"/>
+      <w:bookmarkEnd w:id="2"/>
       <w:r>
         <w:rPr>
           <w:noProof/>
@@ -1482,10 +1483,10 @@
           <w:lang w:val="en-US"/>
         </w:rPr>
         <w:drawing>
-          <wp:inline distT="0" distB="0" distL="0" distR="0" wp14:anchorId="5FE55711" wp14:editId="63C8263F">
-            <wp:extent cx="4951022" cy="3945739"/>
-            <wp:effectExtent l="0" t="0" r="2540" b="0"/>
-            <wp:docPr id="11" name="Picture 11"/>
+          <wp:inline distT="0" distB="0" distL="0" distR="0" wp14:anchorId="3847EBB0" wp14:editId="49E350B9">
+            <wp:extent cx="5261751" cy="4193375"/>
+            <wp:effectExtent l="0" t="0" r="0" b="0"/>
+            <wp:docPr id="12" name="Picture 12"/>
             <wp:cNvGraphicFramePr>
               <a:graphicFrameLocks xmlns:a="http://schemas.openxmlformats.org/drawingml/2006/main" noChangeAspect="1"/>
             </wp:cNvGraphicFramePr>
@@ -1493,7 +1494,7 @@
               <a:graphicData uri="http://schemas.openxmlformats.org/drawingml/2006/picture">
                 <pic:pic xmlns:pic="http://schemas.openxmlformats.org/drawingml/2006/picture">
                   <pic:nvPicPr>
-                    <pic:cNvPr id="11" name="classdiagram"/>
+                    <pic:cNvPr id="12" name="classdiagram"/>
                     <pic:cNvPicPr/>
                   </pic:nvPicPr>
                   <pic:blipFill>
@@ -1511,7 +1512,7 @@
                   <pic:spPr>
                     <a:xfrm>
                       <a:off x="0" y="0"/>
-                      <a:ext cx="4956130" cy="3949810"/>
+                      <a:ext cx="5262984" cy="4194357"/>
                     </a:xfrm>
                     <a:prstGeom prst="rect">
                       <a:avLst/>
@@ -1523,7 +1524,6 @@
           </wp:inline>
         </w:drawing>
       </w:r>
-      <w:bookmarkEnd w:id="2"/>
     </w:p>
     <w:p>
       <w:pPr>
@@ -2092,6 +2092,13 @@
     <w:p>
       <w:pPr>
         <w:rPr>
+          <w:lang w:val="en-US"/>
+        </w:rPr>
+      </w:pPr>
+    </w:p>
+    <w:p>
+      <w:pPr>
+        <w:rPr>
           <w:u w:val="single"/>
           <w:lang w:val="en-US"/>
         </w:rPr>
@@ -2176,7 +2183,6 @@
           <w:b/>
           <w:lang w:val="en-US"/>
         </w:rPr>
-        <w:lastRenderedPageBreak/>
         <w:t>4.5. Deployment View</w:t>
       </w:r>
     </w:p>

--- a/Labs/Avi System/avi_documentation/Design and Architecture Document.docx
+++ b/Labs/Avi System/avi_documentation/Design and Architecture Document.docx
@@ -1474,8 +1474,6 @@
           <w:lang w:val="en-US"/>
         </w:rPr>
       </w:pPr>
-      <w:bookmarkStart w:id="2" w:name="_GoBack"/>
-      <w:bookmarkEnd w:id="2"/>
       <w:r>
         <w:rPr>
           <w:noProof/>
@@ -1596,21 +1594,34 @@
         <w:rPr>
           <w:lang w:val="en-US"/>
         </w:rPr>
-        <w:t xml:space="preserve"> demonstrates the processes that form part of the system and how they interact with each other. It focusses largely on concurrency and sequencing.</w:t>
-      </w:r>
-    </w:p>
-    <w:p>
-      <w:pPr>
-        <w:rPr>
-          <w:lang w:val="en-US"/>
-        </w:rPr>
-      </w:pPr>
-      <w:r>
-        <w:rPr>
-          <w:lang w:val="en-US"/>
-        </w:rPr>
-        <w:t>***Collaboration Diagram***</w:t>
-      </w:r>
+        <w:t xml:space="preserve"> demonstrates the processes that form part of the system and how they interact with each other. It focusses largely on concurrency and </w:t>
+      </w:r>
+      <w:r>
+        <w:rPr>
+          <w:lang w:val="en-US"/>
+        </w:rPr>
+        <w:t xml:space="preserve">the </w:t>
+      </w:r>
+      <w:r>
+        <w:rPr>
+          <w:lang w:val="en-US"/>
+        </w:rPr>
+        <w:t>sequenc</w:t>
+      </w:r>
+      <w:r>
+        <w:rPr>
+          <w:lang w:val="en-US"/>
+        </w:rPr>
+        <w:t>e of processes.</w:t>
+      </w:r>
+    </w:p>
+    <w:p>
+      <w:pPr>
+        <w:rPr>
+          <w:u w:val="single"/>
+          <w:lang w:val="en-US"/>
+        </w:rPr>
+      </w:pPr>
     </w:p>
     <w:p>
       <w:pPr>
@@ -2091,10 +2102,209 @@
     </w:p>
     <w:p>
       <w:pPr>
-        <w:rPr>
-          <w:lang w:val="en-US"/>
-        </w:rPr>
-      </w:pPr>
+        <w:jc w:val="center"/>
+        <w:rPr>
+          <w:lang w:val="en-US"/>
+        </w:rPr>
+      </w:pPr>
+      <w:r>
+        <w:rPr>
+          <w:noProof/>
+          <w:lang w:val="en-US"/>
+        </w:rPr>
+        <w:lastRenderedPageBreak/>
+        <w:drawing>
+          <wp:inline distT="0" distB="0" distL="0" distR="0" wp14:anchorId="107DD182" wp14:editId="5D365FEA">
+            <wp:extent cx="5731510" cy="3843655"/>
+            <wp:effectExtent l="0" t="0" r="2540" b="4445"/>
+            <wp:docPr id="17" name="Picture 17"/>
+            <wp:cNvGraphicFramePr>
+              <a:graphicFrameLocks xmlns:a="http://schemas.openxmlformats.org/drawingml/2006/main" noChangeAspect="1"/>
+            </wp:cNvGraphicFramePr>
+            <a:graphic xmlns:a="http://schemas.openxmlformats.org/drawingml/2006/main">
+              <a:graphicData uri="http://schemas.openxmlformats.org/drawingml/2006/picture">
+                <pic:pic xmlns:pic="http://schemas.openxmlformats.org/drawingml/2006/picture">
+                  <pic:nvPicPr>
+                    <pic:cNvPr id="17" name="sd_create"/>
+                    <pic:cNvPicPr/>
+                  </pic:nvPicPr>
+                  <pic:blipFill>
+                    <a:blip r:embed="rId16">
+                      <a:extLst>
+                        <a:ext uri="{28A0092B-C50C-407E-A947-70E740481C1C}">
+                          <a14:useLocalDpi xmlns:a14="http://schemas.microsoft.com/office/drawing/2010/main" val="0"/>
+                        </a:ext>
+                      </a:extLst>
+                    </a:blip>
+                    <a:stretch>
+                      <a:fillRect/>
+                    </a:stretch>
+                  </pic:blipFill>
+                  <pic:spPr>
+                    <a:xfrm>
+                      <a:off x="0" y="0"/>
+                      <a:ext cx="5731510" cy="3843655"/>
+                    </a:xfrm>
+                    <a:prstGeom prst="rect">
+                      <a:avLst/>
+                    </a:prstGeom>
+                  </pic:spPr>
+                </pic:pic>
+              </a:graphicData>
+            </a:graphic>
+          </wp:inline>
+        </w:drawing>
+      </w:r>
+    </w:p>
+    <w:p>
+      <w:pPr>
+        <w:rPr>
+          <w:lang w:val="en-US"/>
+        </w:rPr>
+      </w:pPr>
+    </w:p>
+    <w:p>
+      <w:pPr>
+        <w:rPr>
+          <w:u w:val="single"/>
+          <w:lang w:val="en-US"/>
+        </w:rPr>
+      </w:pPr>
+      <w:r>
+        <w:rPr>
+          <w:u w:val="single"/>
+          <w:lang w:val="en-US"/>
+        </w:rPr>
+        <w:t>Add Course</w:t>
+      </w:r>
+    </w:p>
+    <w:p>
+      <w:pPr>
+        <w:rPr>
+          <w:u w:val="single"/>
+          <w:lang w:val="en-US"/>
+        </w:rPr>
+      </w:pPr>
+      <w:r>
+        <w:rPr>
+          <w:noProof/>
+          <w:u w:val="single"/>
+          <w:lang w:val="en-US"/>
+        </w:rPr>
+        <w:drawing>
+          <wp:inline distT="0" distB="0" distL="0" distR="0" wp14:anchorId="3C217FB8" wp14:editId="4F213297">
+            <wp:extent cx="5731510" cy="3606800"/>
+            <wp:effectExtent l="0" t="0" r="2540" b="0"/>
+            <wp:docPr id="18" name="Picture 18"/>
+            <wp:cNvGraphicFramePr>
+              <a:graphicFrameLocks xmlns:a="http://schemas.openxmlformats.org/drawingml/2006/main" noChangeAspect="1"/>
+            </wp:cNvGraphicFramePr>
+            <a:graphic xmlns:a="http://schemas.openxmlformats.org/drawingml/2006/main">
+              <a:graphicData uri="http://schemas.openxmlformats.org/drawingml/2006/picture">
+                <pic:pic xmlns:pic="http://schemas.openxmlformats.org/drawingml/2006/picture">
+                  <pic:nvPicPr>
+                    <pic:cNvPr id="18" name="sd_add"/>
+                    <pic:cNvPicPr/>
+                  </pic:nvPicPr>
+                  <pic:blipFill>
+                    <a:blip r:embed="rId17">
+                      <a:extLst>
+                        <a:ext uri="{28A0092B-C50C-407E-A947-70E740481C1C}">
+                          <a14:useLocalDpi xmlns:a14="http://schemas.microsoft.com/office/drawing/2010/main" val="0"/>
+                        </a:ext>
+                      </a:extLst>
+                    </a:blip>
+                    <a:stretch>
+                      <a:fillRect/>
+                    </a:stretch>
+                  </pic:blipFill>
+                  <pic:spPr>
+                    <a:xfrm>
+                      <a:off x="0" y="0"/>
+                      <a:ext cx="5731510" cy="3606800"/>
+                    </a:xfrm>
+                    <a:prstGeom prst="rect">
+                      <a:avLst/>
+                    </a:prstGeom>
+                  </pic:spPr>
+                </pic:pic>
+              </a:graphicData>
+            </a:graphic>
+          </wp:inline>
+        </w:drawing>
+      </w:r>
+    </w:p>
+    <w:p>
+      <w:pPr>
+        <w:rPr>
+          <w:u w:val="single"/>
+          <w:lang w:val="en-US"/>
+        </w:rPr>
+      </w:pPr>
+      <w:r>
+        <w:rPr>
+          <w:u w:val="single"/>
+          <w:lang w:val="en-US"/>
+        </w:rPr>
+        <w:t>Get Recommendation</w:t>
+      </w:r>
+    </w:p>
+    <w:p>
+      <w:pPr>
+        <w:rPr>
+          <w:u w:val="single"/>
+          <w:lang w:val="en-US"/>
+        </w:rPr>
+      </w:pPr>
+      <w:r>
+        <w:rPr>
+          <w:noProof/>
+          <w:u w:val="single"/>
+          <w:lang w:val="en-US"/>
+        </w:rPr>
+        <w:lastRenderedPageBreak/>
+        <w:drawing>
+          <wp:inline distT="0" distB="0" distL="0" distR="0" wp14:anchorId="254912E0" wp14:editId="56850A42">
+            <wp:extent cx="5731510" cy="3717290"/>
+            <wp:effectExtent l="0" t="0" r="2540" b="0"/>
+            <wp:docPr id="20" name="Picture 20"/>
+            <wp:cNvGraphicFramePr>
+              <a:graphicFrameLocks xmlns:a="http://schemas.openxmlformats.org/drawingml/2006/main" noChangeAspect="1"/>
+            </wp:cNvGraphicFramePr>
+            <a:graphic xmlns:a="http://schemas.openxmlformats.org/drawingml/2006/main">
+              <a:graphicData uri="http://schemas.openxmlformats.org/drawingml/2006/picture">
+                <pic:pic xmlns:pic="http://schemas.openxmlformats.org/drawingml/2006/picture">
+                  <pic:nvPicPr>
+                    <pic:cNvPr id="20" name="sd_get"/>
+                    <pic:cNvPicPr/>
+                  </pic:nvPicPr>
+                  <pic:blipFill>
+                    <a:blip r:embed="rId18">
+                      <a:extLst>
+                        <a:ext uri="{28A0092B-C50C-407E-A947-70E740481C1C}">
+                          <a14:useLocalDpi xmlns:a14="http://schemas.microsoft.com/office/drawing/2010/main" val="0"/>
+                        </a:ext>
+                      </a:extLst>
+                    </a:blip>
+                    <a:stretch>
+                      <a:fillRect/>
+                    </a:stretch>
+                  </pic:blipFill>
+                  <pic:spPr>
+                    <a:xfrm>
+                      <a:off x="0" y="0"/>
+                      <a:ext cx="5731510" cy="3717290"/>
+                    </a:xfrm>
+                    <a:prstGeom prst="rect">
+                      <a:avLst/>
+                    </a:prstGeom>
+                  </pic:spPr>
+                </pic:pic>
+              </a:graphicData>
+            </a:graphic>
+          </wp:inline>
+        </w:drawing>
+      </w:r>
     </w:p>
     <w:p>
       <w:pPr>
@@ -2137,6 +2347,31 @@
         </w:rPr>
         <w:t xml:space="preserve"> It describes the system’s modules in terms of packaging, layering and configuration</w:t>
       </w:r>
+      <w:bookmarkStart w:id="2" w:name="_GoBack"/>
+      <w:bookmarkEnd w:id="2"/>
+    </w:p>
+    <w:p>
+      <w:pPr>
+        <w:rPr>
+          <w:u w:val="single"/>
+          <w:lang w:val="en-US"/>
+        </w:rPr>
+      </w:pPr>
+      <w:r>
+        <w:rPr>
+          <w:u w:val="single"/>
+          <w:lang w:val="en-US"/>
+        </w:rPr>
+        <w:t>Component Diagram</w:t>
+      </w:r>
+    </w:p>
+    <w:p>
+      <w:pPr>
+        <w:rPr>
+          <w:u w:val="single"/>
+          <w:lang w:val="en-US"/>
+        </w:rPr>
+      </w:pPr>
     </w:p>
     <w:p>
       <w:pPr>
@@ -2261,6 +2496,7 @@
           <w:b/>
           <w:lang w:val="en-US"/>
         </w:rPr>
+        <w:lastRenderedPageBreak/>
         <w:t>6. Quality</w:t>
       </w:r>
     </w:p>

--- a/Labs/Avi System/avi_documentation/Design and Architecture Document.docx
+++ b/Labs/Avi System/avi_documentation/Design and Architecture Document.docx
@@ -2345,160 +2345,193 @@
         <w:rPr>
           <w:lang w:val="en-US"/>
         </w:rPr>
-        <w:t xml:space="preserve"> It describes the system’s modules in terms of packaging, layering and configuration</w:t>
+        <w:t xml:space="preserve"> It describes the system’s modules in terms of packaging</w:t>
+      </w:r>
+      <w:r>
+        <w:rPr>
+          <w:lang w:val="en-US"/>
+        </w:rPr>
+        <w:t>, layering and configuration</w:t>
+      </w:r>
+    </w:p>
+    <w:p>
+      <w:pPr>
+        <w:rPr>
+          <w:u w:val="single"/>
+          <w:lang w:val="en-US"/>
+        </w:rPr>
+      </w:pPr>
+      <w:r>
+        <w:rPr>
+          <w:u w:val="single"/>
+          <w:lang w:val="en-US"/>
+        </w:rPr>
+        <w:t xml:space="preserve">Package </w:t>
+      </w:r>
+      <w:r>
+        <w:rPr>
+          <w:u w:val="single"/>
+          <w:lang w:val="en-US"/>
+        </w:rPr>
+        <w:t>Diagram</w:t>
+      </w:r>
+    </w:p>
+    <w:p>
+      <w:pPr>
+        <w:rPr>
+          <w:lang w:val="en-US"/>
+        </w:rPr>
+      </w:pPr>
+      <w:r>
+        <w:rPr>
+          <w:noProof/>
+          <w:lang w:val="en-US"/>
+        </w:rPr>
+        <w:lastRenderedPageBreak/>
+        <w:drawing>
+          <wp:inline distT="0" distB="0" distL="0" distR="0" wp14:anchorId="3EDEF76A" wp14:editId="4A99A303">
+            <wp:extent cx="5731510" cy="4799965"/>
+            <wp:effectExtent l="0" t="0" r="2540" b="635"/>
+            <wp:docPr id="21" name="Picture 21"/>
+            <wp:cNvGraphicFramePr>
+              <a:graphicFrameLocks xmlns:a="http://schemas.openxmlformats.org/drawingml/2006/main" noChangeAspect="1"/>
+            </wp:cNvGraphicFramePr>
+            <a:graphic xmlns:a="http://schemas.openxmlformats.org/drawingml/2006/main">
+              <a:graphicData uri="http://schemas.openxmlformats.org/drawingml/2006/picture">
+                <pic:pic xmlns:pic="http://schemas.openxmlformats.org/drawingml/2006/picture">
+                  <pic:nvPicPr>
+                    <pic:cNvPr id="21" name="package"/>
+                    <pic:cNvPicPr/>
+                  </pic:nvPicPr>
+                  <pic:blipFill>
+                    <a:blip r:embed="rId19">
+                      <a:extLst>
+                        <a:ext uri="{28A0092B-C50C-407E-A947-70E740481C1C}">
+                          <a14:useLocalDpi xmlns:a14="http://schemas.microsoft.com/office/drawing/2010/main" val="0"/>
+                        </a:ext>
+                      </a:extLst>
+                    </a:blip>
+                    <a:stretch>
+                      <a:fillRect/>
+                    </a:stretch>
+                  </pic:blipFill>
+                  <pic:spPr>
+                    <a:xfrm>
+                      <a:off x="0" y="0"/>
+                      <a:ext cx="5731510" cy="4799965"/>
+                    </a:xfrm>
+                    <a:prstGeom prst="rect">
+                      <a:avLst/>
+                    </a:prstGeom>
+                  </pic:spPr>
+                </pic:pic>
+              </a:graphicData>
+            </a:graphic>
+          </wp:inline>
+        </w:drawing>
+      </w:r>
+    </w:p>
+    <w:p>
+      <w:pPr>
+        <w:rPr>
+          <w:lang w:val="en-US"/>
+        </w:rPr>
+      </w:pPr>
+    </w:p>
+    <w:p>
+      <w:pPr>
+        <w:rPr>
+          <w:b/>
+          <w:lang w:val="en-US"/>
+        </w:rPr>
+      </w:pPr>
+      <w:r>
+        <w:rPr>
+          <w:b/>
+          <w:lang w:val="en-US"/>
+        </w:rPr>
+        <w:t>4.5. Deployment View</w:t>
+      </w:r>
+    </w:p>
+    <w:p>
+      <w:pPr>
+        <w:rPr>
+          <w:lang w:val="en-US"/>
+        </w:rPr>
+      </w:pPr>
+      <w:r>
+        <w:rPr>
+          <w:lang w:val="en-US"/>
+        </w:rPr>
+        <w:t>This view depicts the system from the engineer’s point of view. It depicts the physical components on which the system runs on. The diagram below only depicts the system’s deployment diagram in the development environment since we do not move it to a production environment</w:t>
+      </w:r>
+    </w:p>
+    <w:p>
+      <w:pPr>
+        <w:rPr>
+          <w:lang w:val="en-US"/>
+        </w:rPr>
+      </w:pPr>
+    </w:p>
+    <w:p>
+      <w:pPr>
+        <w:rPr>
+          <w:lang w:val="en-US"/>
+        </w:rPr>
+      </w:pPr>
+      <w:r>
+        <w:rPr>
+          <w:lang w:val="en-US"/>
+        </w:rPr>
+        <w:t>***deployment diagram***</w:t>
+      </w:r>
+    </w:p>
+    <w:p>
+      <w:pPr>
+        <w:rPr>
+          <w:lang w:val="en-US"/>
+        </w:rPr>
+      </w:pPr>
+    </w:p>
+    <w:p>
+      <w:pPr>
+        <w:rPr>
+          <w:b/>
+          <w:lang w:val="en-US"/>
+        </w:rPr>
+      </w:pPr>
+      <w:r>
+        <w:rPr>
+          <w:b/>
+          <w:lang w:val="en-US"/>
+        </w:rPr>
+        <w:t>5. Size and Performance</w:t>
+      </w:r>
+    </w:p>
+    <w:p>
+      <w:pPr>
+        <w:rPr>
+          <w:b/>
+          <w:lang w:val="en-US"/>
+        </w:rPr>
+      </w:pPr>
+    </w:p>
+    <w:p>
+      <w:pPr>
+        <w:rPr>
+          <w:b/>
+          <w:lang w:val="en-US"/>
+        </w:rPr>
+      </w:pPr>
+      <w:r>
+        <w:rPr>
+          <w:b/>
+          <w:lang w:val="en-US"/>
+        </w:rPr>
+        <w:t>6. Quality</w:t>
       </w:r>
       <w:bookmarkStart w:id="2" w:name="_GoBack"/>
       <w:bookmarkEnd w:id="2"/>
-    </w:p>
-    <w:p>
-      <w:pPr>
-        <w:rPr>
-          <w:u w:val="single"/>
-          <w:lang w:val="en-US"/>
-        </w:rPr>
-      </w:pPr>
-      <w:r>
-        <w:rPr>
-          <w:u w:val="single"/>
-          <w:lang w:val="en-US"/>
-        </w:rPr>
-        <w:t>Component Diagram</w:t>
-      </w:r>
-    </w:p>
-    <w:p>
-      <w:pPr>
-        <w:rPr>
-          <w:u w:val="single"/>
-          <w:lang w:val="en-US"/>
-        </w:rPr>
-      </w:pPr>
-    </w:p>
-    <w:p>
-      <w:pPr>
-        <w:rPr>
-          <w:lang w:val="en-US"/>
-        </w:rPr>
-      </w:pPr>
-      <w:r>
-        <w:rPr>
-          <w:lang w:val="en-US"/>
-        </w:rPr>
-        <w:t>***Component Diagram***</w:t>
-      </w:r>
-    </w:p>
-    <w:p>
-      <w:pPr>
-        <w:rPr>
-          <w:lang w:val="en-US"/>
-        </w:rPr>
-      </w:pPr>
-      <w:r>
-        <w:rPr>
-          <w:lang w:val="en-US"/>
-        </w:rPr>
-        <w:t>***Package Diagram***</w:t>
-      </w:r>
-    </w:p>
-    <w:p>
-      <w:pPr>
-        <w:rPr>
-          <w:lang w:val="en-US"/>
-        </w:rPr>
-      </w:pPr>
-    </w:p>
-    <w:p>
-      <w:pPr>
-        <w:rPr>
-          <w:b/>
-          <w:lang w:val="en-US"/>
-        </w:rPr>
-      </w:pPr>
-      <w:r>
-        <w:rPr>
-          <w:b/>
-          <w:lang w:val="en-US"/>
-        </w:rPr>
-        <w:t>4.5. Deployment View</w:t>
-      </w:r>
-    </w:p>
-    <w:p>
-      <w:pPr>
-        <w:rPr>
-          <w:lang w:val="en-US"/>
-        </w:rPr>
-      </w:pPr>
-      <w:r>
-        <w:rPr>
-          <w:lang w:val="en-US"/>
-        </w:rPr>
-        <w:t>This view depicts the system from the engineer’s point of view. It depicts the physical components on which the system runs on. The diagram below only depicts the system’s deployment diagram in the development environment since we do not move it to a production environment</w:t>
-      </w:r>
-    </w:p>
-    <w:p>
-      <w:pPr>
-        <w:rPr>
-          <w:lang w:val="en-US"/>
-        </w:rPr>
-      </w:pPr>
-    </w:p>
-    <w:p>
-      <w:pPr>
-        <w:rPr>
-          <w:lang w:val="en-US"/>
-        </w:rPr>
-      </w:pPr>
-      <w:r>
-        <w:rPr>
-          <w:lang w:val="en-US"/>
-        </w:rPr>
-        <w:t>***deployment diagram***</w:t>
-      </w:r>
-    </w:p>
-    <w:p>
-      <w:pPr>
-        <w:rPr>
-          <w:lang w:val="en-US"/>
-        </w:rPr>
-      </w:pPr>
-    </w:p>
-    <w:p>
-      <w:pPr>
-        <w:rPr>
-          <w:b/>
-          <w:lang w:val="en-US"/>
-        </w:rPr>
-      </w:pPr>
-      <w:r>
-        <w:rPr>
-          <w:b/>
-          <w:lang w:val="en-US"/>
-        </w:rPr>
-        <w:t>5. Size and Performance</w:t>
-      </w:r>
-    </w:p>
-    <w:p>
-      <w:pPr>
-        <w:rPr>
-          <w:b/>
-          <w:lang w:val="en-US"/>
-        </w:rPr>
-      </w:pPr>
-    </w:p>
-    <w:p>
-      <w:pPr>
-        <w:rPr>
-          <w:b/>
-          <w:lang w:val="en-US"/>
-        </w:rPr>
-      </w:pPr>
-      <w:r>
-        <w:rPr>
-          <w:b/>
-          <w:lang w:val="en-US"/>
-        </w:rPr>
-        <w:lastRenderedPageBreak/>
-        <w:t>6. Quality</w:t>
-      </w:r>
     </w:p>
     <w:sectPr>
       <w:pgSz w:w="11906" w:h="16838"/>

--- a/Labs/Avi System/avi_documentation/Design and Architecture Document.docx
+++ b/Labs/Avi System/avi_documentation/Design and Architecture Document.docx
@@ -42,6 +42,592 @@
           <w:lang w:val="en-US"/>
         </w:rPr>
       </w:pPr>
+    </w:p>
+    <w:p>
+      <w:pPr>
+        <w:rPr>
+          <w:b/>
+          <w:lang w:val="en-US"/>
+        </w:rPr>
+      </w:pPr>
+      <w:r>
+        <w:rPr>
+          <w:b/>
+          <w:lang w:val="en-US"/>
+        </w:rPr>
+        <w:t>Version 1.3</w:t>
+      </w:r>
+    </w:p>
+    <w:p>
+      <w:pPr>
+        <w:rPr>
+          <w:b/>
+          <w:lang w:val="en-US"/>
+        </w:rPr>
+      </w:pPr>
+    </w:p>
+    <w:p>
+      <w:pPr>
+        <w:rPr>
+          <w:b/>
+          <w:lang w:val="en-US"/>
+        </w:rPr>
+      </w:pPr>
+    </w:p>
+    <w:p>
+      <w:pPr>
+        <w:rPr>
+          <w:b/>
+          <w:lang w:val="en-US"/>
+        </w:rPr>
+      </w:pPr>
+    </w:p>
+    <w:p>
+      <w:pPr>
+        <w:rPr>
+          <w:b/>
+          <w:lang w:val="en-US"/>
+        </w:rPr>
+      </w:pPr>
+    </w:p>
+    <w:p>
+      <w:pPr>
+        <w:rPr>
+          <w:b/>
+          <w:lang w:val="en-US"/>
+        </w:rPr>
+      </w:pPr>
+    </w:p>
+    <w:p>
+      <w:pPr>
+        <w:rPr>
+          <w:b/>
+          <w:lang w:val="en-US"/>
+        </w:rPr>
+      </w:pPr>
+    </w:p>
+    <w:p>
+      <w:pPr>
+        <w:rPr>
+          <w:b/>
+          <w:lang w:val="en-US"/>
+        </w:rPr>
+      </w:pPr>
+    </w:p>
+    <w:p>
+      <w:pPr>
+        <w:rPr>
+          <w:b/>
+          <w:lang w:val="en-US"/>
+        </w:rPr>
+      </w:pPr>
+    </w:p>
+    <w:p>
+      <w:pPr>
+        <w:rPr>
+          <w:b/>
+          <w:lang w:val="en-US"/>
+        </w:rPr>
+      </w:pPr>
+    </w:p>
+    <w:p>
+      <w:pPr>
+        <w:rPr>
+          <w:b/>
+          <w:lang w:val="en-US"/>
+        </w:rPr>
+      </w:pPr>
+    </w:p>
+    <w:p>
+      <w:pPr>
+        <w:rPr>
+          <w:b/>
+          <w:lang w:val="en-US"/>
+        </w:rPr>
+      </w:pPr>
+    </w:p>
+    <w:p>
+      <w:pPr>
+        <w:rPr>
+          <w:b/>
+          <w:lang w:val="en-US"/>
+        </w:rPr>
+      </w:pPr>
+    </w:p>
+    <w:p>
+      <w:pPr>
+        <w:rPr>
+          <w:b/>
+          <w:lang w:val="en-US"/>
+        </w:rPr>
+      </w:pPr>
+    </w:p>
+    <w:p>
+      <w:pPr>
+        <w:rPr>
+          <w:b/>
+          <w:lang w:val="en-US"/>
+        </w:rPr>
+      </w:pPr>
+    </w:p>
+    <w:p>
+      <w:pPr>
+        <w:rPr>
+          <w:b/>
+          <w:lang w:val="en-US"/>
+        </w:rPr>
+      </w:pPr>
+    </w:p>
+    <w:p>
+      <w:pPr>
+        <w:rPr>
+          <w:b/>
+          <w:lang w:val="en-US"/>
+        </w:rPr>
+      </w:pPr>
+    </w:p>
+    <w:p>
+      <w:pPr>
+        <w:rPr>
+          <w:b/>
+          <w:lang w:val="en-US"/>
+        </w:rPr>
+      </w:pPr>
+    </w:p>
+    <w:p>
+      <w:pPr>
+        <w:rPr>
+          <w:b/>
+          <w:lang w:val="en-US"/>
+        </w:rPr>
+      </w:pPr>
+    </w:p>
+    <w:p>
+      <w:pPr>
+        <w:rPr>
+          <w:b/>
+          <w:lang w:val="en-US"/>
+        </w:rPr>
+      </w:pPr>
+    </w:p>
+    <w:p>
+      <w:pPr>
+        <w:rPr>
+          <w:b/>
+          <w:lang w:val="en-US"/>
+        </w:rPr>
+      </w:pPr>
+    </w:p>
+    <w:p>
+      <w:pPr>
+        <w:rPr>
+          <w:b/>
+          <w:lang w:val="en-US"/>
+        </w:rPr>
+      </w:pPr>
+    </w:p>
+    <w:p>
+      <w:pPr>
+        <w:rPr>
+          <w:b/>
+          <w:lang w:val="en-US"/>
+        </w:rPr>
+      </w:pPr>
+    </w:p>
+    <w:p>
+      <w:pPr>
+        <w:rPr>
+          <w:b/>
+          <w:lang w:val="en-US"/>
+        </w:rPr>
+      </w:pPr>
+    </w:p>
+    <w:p>
+      <w:pPr>
+        <w:rPr>
+          <w:b/>
+          <w:lang w:val="en-US"/>
+        </w:rPr>
+      </w:pPr>
+    </w:p>
+    <w:p>
+      <w:pPr>
+        <w:rPr>
+          <w:b/>
+          <w:lang w:val="en-US"/>
+        </w:rPr>
+      </w:pPr>
+    </w:p>
+    <w:p>
+      <w:pPr>
+        <w:rPr>
+          <w:b/>
+          <w:lang w:val="en-US"/>
+        </w:rPr>
+      </w:pPr>
+    </w:p>
+    <w:p>
+      <w:pPr>
+        <w:rPr>
+          <w:b/>
+          <w:lang w:val="en-US"/>
+        </w:rPr>
+      </w:pPr>
+    </w:p>
+    <w:p>
+      <w:pPr>
+        <w:rPr>
+          <w:b/>
+          <w:lang w:val="en-US"/>
+        </w:rPr>
+      </w:pPr>
+      <w:r>
+        <w:rPr>
+          <w:b/>
+          <w:lang w:val="en-US"/>
+        </w:rPr>
+        <w:t>Revision History</w:t>
+      </w:r>
+    </w:p>
+    <w:tbl>
+      <w:tblPr>
+        <w:tblStyle w:val="TableGrid"/>
+        <w:tblW w:w="0" w:type="auto"/>
+        <w:tblLook w:val="04A0" w:firstRow="1" w:lastRow="0" w:firstColumn="1" w:lastColumn="0" w:noHBand="0" w:noVBand="1"/>
+      </w:tblPr>
+      <w:tblGrid>
+        <w:gridCol w:w="2263"/>
+        <w:gridCol w:w="2410"/>
+        <w:gridCol w:w="4343"/>
+      </w:tblGrid>
+      <w:tr>
+        <w:tc>
+          <w:tcPr>
+            <w:tcW w:w="2263" w:type="dxa"/>
+          </w:tcPr>
+          <w:p>
+            <w:pPr>
+              <w:rPr>
+                <w:b/>
+                <w:lang w:val="en-US"/>
+              </w:rPr>
+            </w:pPr>
+            <w:r>
+              <w:rPr>
+                <w:b/>
+                <w:lang w:val="en-US"/>
+              </w:rPr>
+              <w:t>Date</w:t>
+            </w:r>
+          </w:p>
+        </w:tc>
+        <w:tc>
+          <w:tcPr>
+            <w:tcW w:w="2410" w:type="dxa"/>
+          </w:tcPr>
+          <w:p>
+            <w:pPr>
+              <w:rPr>
+                <w:b/>
+                <w:lang w:val="en-US"/>
+              </w:rPr>
+            </w:pPr>
+            <w:r>
+              <w:rPr>
+                <w:b/>
+                <w:lang w:val="en-US"/>
+              </w:rPr>
+              <w:t>Version</w:t>
+            </w:r>
+          </w:p>
+        </w:tc>
+        <w:tc>
+          <w:tcPr>
+            <w:tcW w:w="4343" w:type="dxa"/>
+          </w:tcPr>
+          <w:p>
+            <w:pPr>
+              <w:rPr>
+                <w:b/>
+                <w:lang w:val="en-US"/>
+              </w:rPr>
+            </w:pPr>
+            <w:r>
+              <w:rPr>
+                <w:b/>
+                <w:lang w:val="en-US"/>
+              </w:rPr>
+              <w:t>Description</w:t>
+            </w:r>
+          </w:p>
+        </w:tc>
+      </w:tr>
+      <w:tr>
+        <w:tc>
+          <w:tcPr>
+            <w:tcW w:w="2263" w:type="dxa"/>
+          </w:tcPr>
+          <w:p>
+            <w:pPr>
+              <w:rPr>
+                <w:lang w:val="en-US"/>
+              </w:rPr>
+            </w:pPr>
+            <w:r>
+              <w:rPr>
+                <w:lang w:val="en-US"/>
+              </w:rPr>
+              <w:t>25-09-2018</w:t>
+            </w:r>
+          </w:p>
+        </w:tc>
+        <w:tc>
+          <w:tcPr>
+            <w:tcW w:w="2410" w:type="dxa"/>
+          </w:tcPr>
+          <w:p>
+            <w:pPr>
+              <w:rPr>
+                <w:lang w:val="en-US"/>
+              </w:rPr>
+            </w:pPr>
+            <w:r>
+              <w:rPr>
+                <w:lang w:val="en-US"/>
+              </w:rPr>
+              <w:t>1.0.</w:t>
+            </w:r>
+          </w:p>
+        </w:tc>
+        <w:tc>
+          <w:tcPr>
+            <w:tcW w:w="4343" w:type="dxa"/>
+          </w:tcPr>
+          <w:p>
+            <w:pPr>
+              <w:rPr>
+                <w:lang w:val="en-US"/>
+              </w:rPr>
+            </w:pPr>
+            <w:r>
+              <w:rPr>
+                <w:lang w:val="en-US"/>
+              </w:rPr>
+              <w:t>First Draft</w:t>
+            </w:r>
+          </w:p>
+        </w:tc>
+      </w:tr>
+      <w:tr>
+        <w:tc>
+          <w:tcPr>
+            <w:tcW w:w="2263" w:type="dxa"/>
+          </w:tcPr>
+          <w:p>
+            <w:pPr>
+              <w:rPr>
+                <w:lang w:val="en-US"/>
+              </w:rPr>
+            </w:pPr>
+            <w:r>
+              <w:rPr>
+                <w:lang w:val="en-US"/>
+              </w:rPr>
+              <w:t>01-10-2018</w:t>
+            </w:r>
+          </w:p>
+        </w:tc>
+        <w:tc>
+          <w:tcPr>
+            <w:tcW w:w="2410" w:type="dxa"/>
+          </w:tcPr>
+          <w:p>
+            <w:pPr>
+              <w:rPr>
+                <w:lang w:val="en-US"/>
+              </w:rPr>
+            </w:pPr>
+            <w:r>
+              <w:rPr>
+                <w:lang w:val="en-US"/>
+              </w:rPr>
+              <w:t>1.1.</w:t>
+            </w:r>
+          </w:p>
+        </w:tc>
+        <w:tc>
+          <w:tcPr>
+            <w:tcW w:w="4343" w:type="dxa"/>
+          </w:tcPr>
+          <w:p>
+            <w:pPr>
+              <w:rPr>
+                <w:lang w:val="en-US"/>
+              </w:rPr>
+            </w:pPr>
+            <w:r>
+              <w:rPr>
+                <w:lang w:val="en-US"/>
+              </w:rPr>
+              <w:t>Added Sequence Diagrams and Activity Diagrams</w:t>
+            </w:r>
+          </w:p>
+        </w:tc>
+      </w:tr>
+      <w:tr>
+        <w:tc>
+          <w:tcPr>
+            <w:tcW w:w="2263" w:type="dxa"/>
+          </w:tcPr>
+          <w:p>
+            <w:pPr>
+              <w:rPr>
+                <w:lang w:val="en-US"/>
+              </w:rPr>
+            </w:pPr>
+            <w:r>
+              <w:rPr>
+                <w:lang w:val="en-US"/>
+              </w:rPr>
+              <w:t>0</w:t>
+            </w:r>
+            <w:r>
+              <w:rPr>
+                <w:lang w:val="en-US"/>
+              </w:rPr>
+              <w:t>5</w:t>
+            </w:r>
+            <w:r>
+              <w:rPr>
+                <w:lang w:val="en-US"/>
+              </w:rPr>
+              <w:t>-10-2018</w:t>
+            </w:r>
+          </w:p>
+        </w:tc>
+        <w:tc>
+          <w:tcPr>
+            <w:tcW w:w="2410" w:type="dxa"/>
+          </w:tcPr>
+          <w:p>
+            <w:pPr>
+              <w:rPr>
+                <w:lang w:val="en-US"/>
+              </w:rPr>
+            </w:pPr>
+            <w:r>
+              <w:rPr>
+                <w:lang w:val="en-US"/>
+              </w:rPr>
+              <w:t>1.2.</w:t>
+            </w:r>
+          </w:p>
+        </w:tc>
+        <w:tc>
+          <w:tcPr>
+            <w:tcW w:w="4343" w:type="dxa"/>
+          </w:tcPr>
+          <w:p>
+            <w:pPr>
+              <w:rPr>
+                <w:lang w:val="en-US"/>
+              </w:rPr>
+            </w:pPr>
+            <w:r>
+              <w:rPr>
+                <w:lang w:val="en-US"/>
+              </w:rPr>
+              <w:t>Added Package Diagram and Deployment Diagram</w:t>
+            </w:r>
+          </w:p>
+        </w:tc>
+      </w:tr>
+      <w:tr>
+        <w:tc>
+          <w:tcPr>
+            <w:tcW w:w="2263" w:type="dxa"/>
+          </w:tcPr>
+          <w:p>
+            <w:pPr>
+              <w:rPr>
+                <w:b/>
+                <w:lang w:val="en-US"/>
+              </w:rPr>
+            </w:pPr>
+            <w:r>
+              <w:rPr>
+                <w:b/>
+                <w:lang w:val="en-US"/>
+              </w:rPr>
+              <w:t>07-10-2018</w:t>
+            </w:r>
+          </w:p>
+        </w:tc>
+        <w:tc>
+          <w:tcPr>
+            <w:tcW w:w="2410" w:type="dxa"/>
+          </w:tcPr>
+          <w:p>
+            <w:pPr>
+              <w:rPr>
+                <w:b/>
+                <w:lang w:val="en-US"/>
+              </w:rPr>
+            </w:pPr>
+            <w:r>
+              <w:rPr>
+                <w:b/>
+                <w:lang w:val="en-US"/>
+              </w:rPr>
+              <w:t>1.3.</w:t>
+            </w:r>
+          </w:p>
+        </w:tc>
+        <w:tc>
+          <w:tcPr>
+            <w:tcW w:w="4343" w:type="dxa"/>
+          </w:tcPr>
+          <w:p>
+            <w:pPr>
+              <w:rPr>
+                <w:b/>
+                <w:lang w:val="en-US"/>
+              </w:rPr>
+            </w:pPr>
+            <w:r>
+              <w:rPr>
+                <w:b/>
+                <w:lang w:val="en-US"/>
+              </w:rPr>
+              <w:t>Fixed spelling and grammatical errors</w:t>
+            </w:r>
+          </w:p>
+        </w:tc>
+      </w:tr>
+    </w:tbl>
+    <w:p>
+      <w:pPr>
+        <w:rPr>
+          <w:b/>
+          <w:lang w:val="en-US"/>
+        </w:rPr>
+      </w:pPr>
+    </w:p>
+    <w:p>
+      <w:pPr>
+        <w:rPr>
+          <w:b/>
+          <w:lang w:val="en-US"/>
+        </w:rPr>
+      </w:pPr>
+    </w:p>
+    <w:p>
+      <w:pPr>
+        <w:rPr>
+          <w:b/>
+          <w:lang w:val="en-US"/>
+        </w:rPr>
+      </w:pPr>
       <w:r>
         <w:rPr>
           <w:b/>
@@ -236,15 +822,30 @@
     <w:p>
       <w:pPr>
         <w:rPr>
-          <w:b/>
-          <w:lang w:val="en-US"/>
-        </w:rPr>
-      </w:pPr>
-      <w:r>
-        <w:rPr>
-          <w:b/>
-          <w:lang w:val="en-US"/>
-        </w:rPr>
+          <w:lang w:val="en-US"/>
+        </w:rPr>
+      </w:pPr>
+    </w:p>
+    <w:p>
+      <w:pPr>
+        <w:rPr>
+          <w:lang w:val="en-US"/>
+        </w:rPr>
+      </w:pPr>
+    </w:p>
+    <w:p>
+      <w:pPr>
+        <w:rPr>
+          <w:b/>
+          <w:lang w:val="en-US"/>
+        </w:rPr>
+      </w:pPr>
+      <w:r>
+        <w:rPr>
+          <w:b/>
+          <w:lang w:val="en-US"/>
+        </w:rPr>
+        <w:lastRenderedPageBreak/>
         <w:t>1.3. Definitions, Acronyms and Abbreviations</w:t>
       </w:r>
     </w:p>
@@ -258,15 +859,40 @@
         <w:rPr>
           <w:lang w:val="en-US"/>
         </w:rPr>
-        <w:t>***Glossary***</w:t>
-      </w:r>
-    </w:p>
-    <w:p>
-      <w:pPr>
-        <w:rPr>
-          <w:lang w:val="en-US"/>
-        </w:rPr>
-      </w:pPr>
+        <w:t>PC:  Personal computer</w:t>
+      </w:r>
+    </w:p>
+    <w:p>
+      <w:pPr>
+        <w:rPr>
+          <w:lang w:val="en-US"/>
+        </w:rPr>
+      </w:pPr>
+      <w:r>
+        <w:rPr>
+          <w:lang w:val="en-US"/>
+        </w:rPr>
+        <w:t>Client: University of Witwatersrand</w:t>
+      </w:r>
+    </w:p>
+    <w:p>
+      <w:pPr>
+        <w:rPr>
+          <w:lang w:val="en-US"/>
+        </w:rPr>
+      </w:pPr>
+      <w:r>
+        <w:rPr>
+          <w:lang w:val="en-US"/>
+        </w:rPr>
+        <w:t xml:space="preserve">See the Glossary Document for </w:t>
+      </w:r>
+      <w:r>
+        <w:rPr>
+          <w:lang w:val="en-US"/>
+        </w:rPr>
+        <w:t>system definitions</w:t>
+      </w:r>
     </w:p>
     <w:p>
       <w:pPr>
@@ -338,7 +964,6 @@
         <w:rPr>
           <w:lang w:val="en-US"/>
         </w:rPr>
-        <w:lastRenderedPageBreak/>
         <w:t xml:space="preserve">Source: </w:t>
       </w:r>
       <w:hyperlink r:id="rId7" w:history="1">
@@ -379,32 +1004,32 @@
           <w:lang w:val="en-US"/>
         </w:rPr>
       </w:pPr>
-    </w:p>
-    <w:p>
-      <w:pPr>
-        <w:rPr>
-          <w:lang w:val="en-US"/>
-        </w:rPr>
-      </w:pPr>
-      <w:r>
-        <w:rPr>
-          <w:lang w:val="en-US"/>
-        </w:rPr>
-        <w:t>***Glossary ****</w:t>
-      </w:r>
-    </w:p>
-    <w:p>
-      <w:pPr>
-        <w:rPr>
-          <w:lang w:val="en-US"/>
-        </w:rPr>
-      </w:pPr>
-      <w:r>
-        <w:rPr>
-          <w:lang w:val="en-US"/>
-        </w:rPr>
-        <w:t>***System requirements Specification****</w:t>
-      </w:r>
+      <w:r>
+        <w:rPr>
+          <w:lang w:val="en-US"/>
+        </w:rPr>
+        <w:t>The Glossary Document</w:t>
+      </w:r>
+    </w:p>
+    <w:p>
+      <w:pPr>
+        <w:rPr>
+          <w:lang w:val="en-US"/>
+        </w:rPr>
+      </w:pPr>
+      <w:r>
+        <w:rPr>
+          <w:lang w:val="en-US"/>
+        </w:rPr>
+        <w:t>The System Requirements Specification Document</w:t>
+      </w:r>
+    </w:p>
+    <w:p>
+      <w:pPr>
+        <w:rPr>
+          <w:lang w:val="en-US"/>
+        </w:rPr>
+      </w:pPr>
     </w:p>
     <w:p>
       <w:pPr>
@@ -423,7 +1048,31 @@
     </w:p>
     <w:p>
       <w:r>
-        <w:t xml:space="preserve">The next section, section 2, of this document gives an overview of the system’s functionality. It does not specify the requirements but rather describes the factors that affected the choice of requirements and how the system operates inside various constraints. Section 3 describes all the software requirements. It comprises of detailed and technical descriptions of the system’s functionality (i.e. inputs, outputs). </w:t>
+        <w:t xml:space="preserve">The next section, section 2, of this document </w:t>
+      </w:r>
+      <w:r>
+        <w:t>describes the goals and constraints of designing the system’s architecture</w:t>
+      </w:r>
+      <w:r>
+        <w:t>. Section 3</w:t>
+      </w:r>
+      <w:r>
+        <w:t xml:space="preserve"> describes the architectural representation of the system. Section 4 describes the 5 different ways in which the system architecture can be viewed. </w:t>
+      </w:r>
+      <w:r>
+        <w:t xml:space="preserve"> describes all the software requirements. </w:t>
+      </w:r>
+      <w:r>
+        <w:t>Section 5</w:t>
+      </w:r>
+      <w:r>
+        <w:t xml:space="preserve"> describes the system’s size and performance and </w:t>
+      </w:r>
+      <w:r>
+        <w:t xml:space="preserve">Section </w:t>
+      </w:r>
+      <w:r>
+        <w:t>6 talks about the system’s quality concerns.</w:t>
       </w:r>
     </w:p>
     <w:p>
@@ -463,6 +1112,39 @@
           <w:lang w:val="en-US"/>
         </w:rPr>
       </w:pPr>
+      <w:r>
+        <w:rPr>
+          <w:lang w:val="en-US"/>
+        </w:rPr>
+        <w:t xml:space="preserve">The architecture design of the </w:t>
+      </w:r>
+      <w:proofErr w:type="spellStart"/>
+      <w:r>
+        <w:rPr>
+          <w:lang w:val="en-US"/>
+        </w:rPr>
+        <w:t>Avi</w:t>
+      </w:r>
+      <w:proofErr w:type="spellEnd"/>
+      <w:r>
+        <w:rPr>
+          <w:lang w:val="en-US"/>
+        </w:rPr>
+        <w:t xml:space="preserve"> System was influenced by the requirements specified in the Sy</w:t>
+      </w:r>
+      <w:r>
+        <w:rPr>
+          <w:lang w:val="en-US"/>
+        </w:rPr>
+        <w:t>stem Requirements Specification document and it was constrained by the Django framework architecture.</w:t>
+      </w:r>
+    </w:p>
+    <w:p>
+      <w:pPr>
+        <w:rPr>
+          <w:lang w:val="en-US"/>
+        </w:rPr>
+      </w:pPr>
     </w:p>
     <w:p>
       <w:pPr>
@@ -486,6 +1168,14 @@
           <w:lang w:val="en-US"/>
         </w:rPr>
       </w:pPr>
+    </w:p>
+    <w:p>
+      <w:pPr>
+        <w:rPr>
+          <w:b/>
+          <w:lang w:val="en-US"/>
+        </w:rPr>
+      </w:pPr>
       <w:r>
         <w:rPr>
           <w:b/>
@@ -619,11 +1309,20 @@
           <w:lang w:val="en-US"/>
         </w:rPr>
       </w:pPr>
-      <w:r>
-        <w:rPr>
-          <w:u w:val="single"/>
-          <w:lang w:val="en-US"/>
-        </w:rPr>
+    </w:p>
+    <w:p>
+      <w:pPr>
+        <w:rPr>
+          <w:u w:val="single"/>
+          <w:lang w:val="en-US"/>
+        </w:rPr>
+      </w:pPr>
+      <w:r>
+        <w:rPr>
+          <w:u w:val="single"/>
+          <w:lang w:val="en-US"/>
+        </w:rPr>
+        <w:lastRenderedPageBreak/>
         <w:t>Architecture Diagram:</w:t>
       </w:r>
     </w:p>
@@ -693,7 +1392,6 @@
           <w:b/>
           <w:lang w:val="en-US"/>
         </w:rPr>
-        <w:lastRenderedPageBreak/>
         <w:t>3.</w:t>
       </w:r>
       <w:r>
@@ -881,12 +1579,22 @@
           <w:lang w:val="en-US"/>
         </w:rPr>
       </w:pPr>
-      <w:r>
-        <w:rPr>
-          <w:b/>
-          <w:u w:val="single"/>
-          <w:lang w:val="en-US"/>
-        </w:rPr>
+    </w:p>
+    <w:p>
+      <w:pPr>
+        <w:rPr>
+          <w:b/>
+          <w:u w:val="single"/>
+          <w:lang w:val="en-US"/>
+        </w:rPr>
+      </w:pPr>
+      <w:r>
+        <w:rPr>
+          <w:b/>
+          <w:u w:val="single"/>
+          <w:lang w:val="en-US"/>
+        </w:rPr>
+        <w:lastRenderedPageBreak/>
         <w:t>Use Case Diagram</w:t>
       </w:r>
     </w:p>
@@ -970,67 +1678,305 @@
           <w:lang w:val="en-US"/>
         </w:rPr>
       </w:pPr>
-    </w:p>
-    <w:p>
-      <w:pPr>
-        <w:rPr>
-          <w:b/>
-          <w:u w:val="single"/>
-          <w:lang w:val="en-US"/>
-        </w:rPr>
-      </w:pPr>
-    </w:p>
-    <w:p>
-      <w:pPr>
-        <w:rPr>
-          <w:b/>
-          <w:u w:val="single"/>
-          <w:lang w:val="en-US"/>
-        </w:rPr>
-      </w:pPr>
-    </w:p>
-    <w:p>
-      <w:pPr>
-        <w:rPr>
-          <w:b/>
-          <w:u w:val="single"/>
-          <w:lang w:val="en-US"/>
-        </w:rPr>
-      </w:pPr>
-      <w:r>
-        <w:rPr>
-          <w:b/>
-          <w:u w:val="single"/>
+      <w:r>
+        <w:rPr>
+          <w:b/>
+          <w:u w:val="single"/>
+          <w:lang w:val="en-US"/>
+        </w:rPr>
+        <w:t>Use Case Descriptions</w:t>
+      </w:r>
+    </w:p>
+    <w:p>
+      <w:pPr>
+        <w:rPr>
+          <w:u w:val="single"/>
+          <w:lang w:val="en-US"/>
+        </w:rPr>
+      </w:pPr>
+      <w:r>
+        <w:rPr>
+          <w:lang w:val="en-US"/>
+        </w:rPr>
+        <w:t xml:space="preserve">1. </w:t>
+      </w:r>
+      <w:r>
+        <w:rPr>
+          <w:u w:val="single"/>
+          <w:lang w:val="en-US"/>
+        </w:rPr>
+        <w:t>Create Account</w:t>
+      </w:r>
+    </w:p>
+    <w:p>
+      <w:pPr>
+        <w:rPr>
+          <w:lang w:val="en-US"/>
+        </w:rPr>
+      </w:pPr>
+      <w:r>
+        <w:rPr>
+          <w:b/>
+          <w:lang w:val="en-US"/>
+        </w:rPr>
+        <w:t>Main Success Scenario:</w:t>
+      </w:r>
+      <w:r>
+        <w:rPr>
+          <w:lang w:val="en-US"/>
+        </w:rPr>
+        <w:t xml:space="preserve"> </w:t>
+      </w:r>
+    </w:p>
+    <w:p>
+      <w:pPr>
+        <w:rPr>
+          <w:lang w:val="en-US"/>
+        </w:rPr>
+      </w:pPr>
+      <w:r>
+        <w:rPr>
+          <w:lang w:val="en-US"/>
+        </w:rPr>
+        <w:t xml:space="preserve">The use case starts when the user requests to create an account. The system will prompt the user to enter their details (i.e. their </w:t>
+      </w:r>
+      <w:r>
+        <w:t>first name, surname, student number, highest completed level of study and their login password</w:t>
+      </w:r>
+      <w:r>
+        <w:rPr>
+          <w:lang w:val="en-US"/>
+        </w:rPr>
+        <w:t>)</w:t>
+      </w:r>
+      <w:r>
+        <w:rPr>
+          <w:lang w:val="en-US"/>
+        </w:rPr>
+        <w:t>. The user will enter these details and commit the details by pressing the ‘Create Account’ button</w:t>
+      </w:r>
+      <w:r>
+        <w:rPr>
+          <w:lang w:val="en-US"/>
+        </w:rPr>
+        <w:t xml:space="preserve">. The system will check that the password and confirmation of password </w:t>
+      </w:r>
+      <w:r>
+        <w:rPr>
+          <w:lang w:val="en-US"/>
+        </w:rPr>
+        <w:t>match.</w:t>
+      </w:r>
+      <w:r>
+        <w:rPr>
+          <w:lang w:val="en-US"/>
+        </w:rPr>
+        <w:t xml:space="preserve"> If they match, the system will create the account and the user will be redirected to the login page.</w:t>
+      </w:r>
+    </w:p>
+    <w:p>
+      <w:pPr>
+        <w:rPr>
+          <w:lang w:val="en-US"/>
+        </w:rPr>
+      </w:pPr>
+      <w:r>
+        <w:rPr>
+          <w:b/>
+          <w:lang w:val="en-US"/>
+        </w:rPr>
+        <w:t>Alternative Scenario:</w:t>
+      </w:r>
+      <w:r>
+        <w:rPr>
+          <w:b/>
+          <w:lang w:val="en-US"/>
+        </w:rPr>
+        <w:t xml:space="preserve"> </w:t>
+      </w:r>
+    </w:p>
+    <w:p>
+      <w:pPr>
+        <w:rPr>
+          <w:lang w:val="en-US"/>
+        </w:rPr>
+      </w:pPr>
+      <w:r>
+        <w:rPr>
+          <w:lang w:val="en-US"/>
+        </w:rPr>
+        <w:t>S1: If the password and confirmation of password do not match the use case will be restarted</w:t>
+      </w:r>
+    </w:p>
+    <w:p>
+      <w:pPr>
+        <w:rPr>
+          <w:lang w:val="en-US"/>
+        </w:rPr>
+      </w:pPr>
+    </w:p>
+    <w:p>
+      <w:pPr>
+        <w:rPr>
+          <w:u w:val="single"/>
+          <w:lang w:val="en-US"/>
+        </w:rPr>
+      </w:pPr>
+      <w:r>
+        <w:rPr>
+          <w:lang w:val="en-US"/>
+        </w:rPr>
+        <w:t xml:space="preserve">2. </w:t>
+      </w:r>
+      <w:r>
+        <w:rPr>
+          <w:u w:val="single"/>
+          <w:lang w:val="en-US"/>
+        </w:rPr>
+        <w:t>Add Course</w:t>
+      </w:r>
+    </w:p>
+    <w:p>
+      <w:pPr>
+        <w:rPr>
+          <w:b/>
+          <w:lang w:val="en-US"/>
+        </w:rPr>
+      </w:pPr>
+      <w:r>
+        <w:rPr>
+          <w:b/>
+          <w:lang w:val="en-US"/>
+        </w:rPr>
+        <w:t xml:space="preserve">Main Success Scenario: </w:t>
+      </w:r>
+    </w:p>
+    <w:p>
+      <w:pPr>
+        <w:rPr>
+          <w:lang w:val="en-US"/>
+        </w:rPr>
+      </w:pPr>
+      <w:r>
+        <w:rPr>
+          <w:lang w:val="en-US"/>
+        </w:rPr>
+        <w:t xml:space="preserve">The use case starts when the user requests to add a course. The system will prompt for a course code and the grade obtained in the course. The user will enter these details </w:t>
+      </w:r>
+      <w:proofErr w:type="gramStart"/>
+      <w:r>
+        <w:rPr>
+          <w:lang w:val="en-US"/>
+        </w:rPr>
+        <w:t>and  commit</w:t>
+      </w:r>
+      <w:proofErr w:type="gramEnd"/>
+      <w:r>
+        <w:rPr>
+          <w:lang w:val="en-US"/>
+        </w:rPr>
+        <w:t xml:space="preserve"> the details by pressing the ‘Add Course’ button. The system </w:t>
+      </w:r>
+      <w:r>
+        <w:rPr>
+          <w:lang w:val="en-US"/>
+        </w:rPr>
+        <w:t>will validate (i.e. Check if the course code exists and if the entered grade is a number between 0 and 100)</w:t>
+      </w:r>
+      <w:r>
+        <w:rPr>
+          <w:lang w:val="en-US"/>
+        </w:rPr>
+        <w:t xml:space="preserve"> the details and if they are valid it will then add the course and the added course will appear under the ‘Your Courses’ section of the page.</w:t>
+      </w:r>
+    </w:p>
+    <w:p>
+      <w:pPr>
+        <w:rPr>
+          <w:lang w:val="en-US"/>
+        </w:rPr>
+      </w:pPr>
+    </w:p>
+    <w:p>
+      <w:pPr>
+        <w:rPr>
+          <w:lang w:val="en-US"/>
+        </w:rPr>
+      </w:pPr>
+      <w:r>
+        <w:rPr>
+          <w:b/>
+          <w:lang w:val="en-US"/>
+        </w:rPr>
+        <w:t>Alternative Scenario:</w:t>
+      </w:r>
+      <w:r>
+        <w:rPr>
+          <w:b/>
+          <w:lang w:val="en-US"/>
+        </w:rPr>
+        <w:t xml:space="preserve"> </w:t>
+      </w:r>
+    </w:p>
+    <w:p>
+      <w:pPr>
+        <w:rPr>
+          <w:lang w:val="en-US"/>
+        </w:rPr>
+      </w:pPr>
+      <w:r>
+        <w:rPr>
+          <w:lang w:val="en-US"/>
+        </w:rPr>
+        <w:t xml:space="preserve">S1: If the </w:t>
+      </w:r>
+      <w:r>
+        <w:rPr>
+          <w:lang w:val="en-US"/>
+        </w:rPr>
+        <w:t>details are invalid</w:t>
+      </w:r>
+      <w:r>
+        <w:rPr>
+          <w:lang w:val="en-US"/>
+        </w:rPr>
+        <w:t xml:space="preserve"> the use case will be restarted</w:t>
+      </w:r>
+    </w:p>
+    <w:p>
+      <w:pPr>
+        <w:rPr>
+          <w:b/>
+          <w:lang w:val="en-US"/>
+        </w:rPr>
+      </w:pPr>
+    </w:p>
+    <w:p>
+      <w:pPr>
+        <w:rPr>
+          <w:u w:val="single"/>
+          <w:lang w:val="en-US"/>
+        </w:rPr>
+      </w:pPr>
+      <w:r>
+        <w:rPr>
           <w:lang w:val="en-US"/>
         </w:rPr>
         <w:lastRenderedPageBreak/>
-        <w:t>Use Case Descriptions</w:t>
-      </w:r>
-    </w:p>
-    <w:p>
-      <w:pPr>
-        <w:rPr>
-          <w:u w:val="single"/>
-          <w:lang w:val="en-US"/>
-        </w:rPr>
-      </w:pPr>
-      <w:r>
-        <w:rPr>
-          <w:lang w:val="en-US"/>
-        </w:rPr>
-        <w:t xml:space="preserve">1. </w:t>
-      </w:r>
-      <w:r>
-        <w:rPr>
-          <w:u w:val="single"/>
-          <w:lang w:val="en-US"/>
-        </w:rPr>
-        <w:t>Create Account</w:t>
-      </w:r>
-    </w:p>
-    <w:p>
-      <w:pPr>
-        <w:rPr>
+        <w:t xml:space="preserve">3. </w:t>
+      </w:r>
+      <w:r>
+        <w:rPr>
+          <w:u w:val="single"/>
+          <w:lang w:val="en-US"/>
+        </w:rPr>
+        <w:t>Get Recommendation</w:t>
+      </w:r>
+    </w:p>
+    <w:p>
+      <w:pPr>
+        <w:rPr>
+          <w:b/>
           <w:lang w:val="en-US"/>
         </w:rPr>
       </w:pPr>
@@ -1041,62 +1987,45 @@
         </w:rPr>
         <w:t>Main Success Scenario:</w:t>
       </w:r>
-      <w:r>
-        <w:rPr>
-          <w:lang w:val="en-US"/>
-        </w:rPr>
-        <w:t xml:space="preserve"> </w:t>
-      </w:r>
-    </w:p>
-    <w:p>
-      <w:pPr>
-        <w:rPr>
-          <w:lang w:val="en-US"/>
-        </w:rPr>
-      </w:pPr>
-      <w:r>
-        <w:rPr>
-          <w:lang w:val="en-US"/>
-        </w:rPr>
-        <w:t xml:space="preserve">The use case starts when the user requests to create an account. The system will prompt the user to enter their details (i.e. their </w:t>
-      </w:r>
-      <w:r>
-        <w:t>first name, surname, student number, highest completed level of study and their login password</w:t>
-      </w:r>
-      <w:r>
-        <w:rPr>
-          <w:lang w:val="en-US"/>
-        </w:rPr>
-        <w:t>)</w:t>
-      </w:r>
-      <w:r>
-        <w:rPr>
-          <w:lang w:val="en-US"/>
-        </w:rPr>
-        <w:t>. The user will enter these details and commit the details by pressing the ‘Create Account’ button</w:t>
-      </w:r>
-      <w:r>
-        <w:rPr>
-          <w:lang w:val="en-US"/>
-        </w:rPr>
-        <w:t xml:space="preserve">. The system will check that the password and confirmation of password </w:t>
-      </w:r>
-      <w:r>
-        <w:rPr>
-          <w:lang w:val="en-US"/>
-        </w:rPr>
-        <w:t>match.</w:t>
-      </w:r>
-      <w:r>
-        <w:rPr>
-          <w:lang w:val="en-US"/>
-        </w:rPr>
-        <w:t xml:space="preserve"> If they match, the system will create the account and the user will be redirected to the login page.</w:t>
-      </w:r>
-    </w:p>
-    <w:p>
-      <w:pPr>
-        <w:rPr>
+    </w:p>
+    <w:p>
+      <w:pPr>
+        <w:rPr>
+          <w:lang w:val="en-US"/>
+        </w:rPr>
+      </w:pPr>
+      <w:r>
+        <w:rPr>
+          <w:lang w:val="en-US"/>
+        </w:rPr>
+        <w:t xml:space="preserve">The use case is started when the user requests to get a </w:t>
+      </w:r>
+      <w:proofErr w:type="gramStart"/>
+      <w:r>
+        <w:rPr>
+          <w:lang w:val="en-US"/>
+        </w:rPr>
+        <w:t>recommendations</w:t>
+      </w:r>
+      <w:proofErr w:type="gramEnd"/>
+      <w:r>
+        <w:rPr>
+          <w:lang w:val="en-US"/>
+        </w:rPr>
+        <w:t>. The system will check if the user has added courses to their profile. If they have, the system will generate the recommendations and they will appear under the ‘Your Recommendations’ section of the page.</w:t>
+      </w:r>
+    </w:p>
+    <w:p>
+      <w:pPr>
+        <w:rPr>
+          <w:lang w:val="en-US"/>
+        </w:rPr>
+      </w:pPr>
+    </w:p>
+    <w:p>
+      <w:pPr>
+        <w:rPr>
+          <w:b/>
           <w:lang w:val="en-US"/>
         </w:rPr>
       </w:pPr>
@@ -1107,279 +2036,31 @@
         </w:rPr>
         <w:t>Alternative Scenario:</w:t>
       </w:r>
-      <w:r>
-        <w:rPr>
-          <w:b/>
-          <w:lang w:val="en-US"/>
-        </w:rPr>
-        <w:t xml:space="preserve"> </w:t>
-      </w:r>
-    </w:p>
-    <w:p>
-      <w:pPr>
-        <w:rPr>
-          <w:lang w:val="en-US"/>
-        </w:rPr>
-      </w:pPr>
-      <w:r>
-        <w:rPr>
-          <w:lang w:val="en-US"/>
-        </w:rPr>
-        <w:t>S1: If the password and confirmation of password do not match the use case will be restarted</w:t>
-      </w:r>
-    </w:p>
-    <w:p>
-      <w:pPr>
-        <w:rPr>
-          <w:lang w:val="en-US"/>
-        </w:rPr>
-      </w:pPr>
-    </w:p>
-    <w:p>
-      <w:pPr>
-        <w:rPr>
-          <w:u w:val="single"/>
-          <w:lang w:val="en-US"/>
-        </w:rPr>
-      </w:pPr>
-      <w:r>
-        <w:rPr>
-          <w:lang w:val="en-US"/>
-        </w:rPr>
-        <w:t xml:space="preserve">2. </w:t>
-      </w:r>
-      <w:r>
-        <w:rPr>
-          <w:u w:val="single"/>
-          <w:lang w:val="en-US"/>
-        </w:rPr>
-        <w:t>Add Course</w:t>
-      </w:r>
-    </w:p>
-    <w:p>
-      <w:pPr>
-        <w:rPr>
-          <w:b/>
-          <w:lang w:val="en-US"/>
-        </w:rPr>
-      </w:pPr>
-      <w:r>
-        <w:rPr>
-          <w:b/>
-          <w:lang w:val="en-US"/>
-        </w:rPr>
-        <w:t xml:space="preserve">Main Success Scenario: </w:t>
-      </w:r>
-    </w:p>
-    <w:p>
-      <w:pPr>
-        <w:rPr>
-          <w:lang w:val="en-US"/>
-        </w:rPr>
-      </w:pPr>
-      <w:r>
-        <w:rPr>
-          <w:lang w:val="en-US"/>
-        </w:rPr>
-        <w:t xml:space="preserve">The use case starts when the user requests to add a course. The system will prompt for a course code and the grade obtained in the course. The user will enter these details </w:t>
+    </w:p>
+    <w:p>
+      <w:pPr>
+        <w:rPr>
+          <w:lang w:val="en-US"/>
+        </w:rPr>
+      </w:pPr>
+      <w:r>
+        <w:rPr>
+          <w:lang w:val="en-US"/>
+        </w:rPr>
+        <w:t xml:space="preserve">S1: If the user does not have any courses added to their profile, the use case will </w:t>
       </w:r>
       <w:proofErr w:type="gramStart"/>
       <w:r>
         <w:rPr>
           <w:lang w:val="en-US"/>
         </w:rPr>
-        <w:t>and  commit</w:t>
+        <w:t>halt</w:t>
       </w:r>
       <w:proofErr w:type="gramEnd"/>
       <w:r>
         <w:rPr>
           <w:lang w:val="en-US"/>
         </w:rPr>
-        <w:t xml:space="preserve"> the details by pressing the ‘Add Course’ button. The system </w:t>
-      </w:r>
-      <w:r>
-        <w:rPr>
-          <w:lang w:val="en-US"/>
-        </w:rPr>
-        <w:t>will validate (i.e. Check if the course code exists and if the entered grade is a number between 0 and 100)</w:t>
-      </w:r>
-      <w:r>
-        <w:rPr>
-          <w:lang w:val="en-US"/>
-        </w:rPr>
-        <w:t xml:space="preserve"> the details and if they are valid it will then add the course and the added course will appear under the ‘Your Courses’ section of the page.</w:t>
-      </w:r>
-    </w:p>
-    <w:p>
-      <w:pPr>
-        <w:rPr>
-          <w:lang w:val="en-US"/>
-        </w:rPr>
-      </w:pPr>
-    </w:p>
-    <w:p>
-      <w:pPr>
-        <w:rPr>
-          <w:lang w:val="en-US"/>
-        </w:rPr>
-      </w:pPr>
-      <w:r>
-        <w:rPr>
-          <w:b/>
-          <w:lang w:val="en-US"/>
-        </w:rPr>
-        <w:t>Alternative Scenario:</w:t>
-      </w:r>
-      <w:r>
-        <w:rPr>
-          <w:b/>
-          <w:lang w:val="en-US"/>
-        </w:rPr>
-        <w:t xml:space="preserve"> </w:t>
-      </w:r>
-    </w:p>
-    <w:p>
-      <w:pPr>
-        <w:rPr>
-          <w:lang w:val="en-US"/>
-        </w:rPr>
-      </w:pPr>
-      <w:r>
-        <w:rPr>
-          <w:lang w:val="en-US"/>
-        </w:rPr>
-        <w:t xml:space="preserve">S1: If the </w:t>
-      </w:r>
-      <w:r>
-        <w:rPr>
-          <w:lang w:val="en-US"/>
-        </w:rPr>
-        <w:t>details are invalid</w:t>
-      </w:r>
-      <w:r>
-        <w:rPr>
-          <w:lang w:val="en-US"/>
-        </w:rPr>
-        <w:t xml:space="preserve"> the use case will be restarted</w:t>
-      </w:r>
-    </w:p>
-    <w:p>
-      <w:pPr>
-        <w:rPr>
-          <w:b/>
-          <w:lang w:val="en-US"/>
-        </w:rPr>
-      </w:pPr>
-    </w:p>
-    <w:p>
-      <w:pPr>
-        <w:rPr>
-          <w:u w:val="single"/>
-          <w:lang w:val="en-US"/>
-        </w:rPr>
-      </w:pPr>
-      <w:r>
-        <w:rPr>
-          <w:lang w:val="en-US"/>
-        </w:rPr>
-        <w:t xml:space="preserve">3. </w:t>
-      </w:r>
-      <w:r>
-        <w:rPr>
-          <w:u w:val="single"/>
-          <w:lang w:val="en-US"/>
-        </w:rPr>
-        <w:t>Get Recommendation</w:t>
-      </w:r>
-    </w:p>
-    <w:p>
-      <w:pPr>
-        <w:rPr>
-          <w:b/>
-          <w:lang w:val="en-US"/>
-        </w:rPr>
-      </w:pPr>
-      <w:r>
-        <w:rPr>
-          <w:b/>
-          <w:lang w:val="en-US"/>
-        </w:rPr>
-        <w:t>Main Success Scenario:</w:t>
-      </w:r>
-    </w:p>
-    <w:p>
-      <w:pPr>
-        <w:rPr>
-          <w:lang w:val="en-US"/>
-        </w:rPr>
-      </w:pPr>
-      <w:r>
-        <w:rPr>
-          <w:lang w:val="en-US"/>
-        </w:rPr>
-        <w:t xml:space="preserve">The use case is started when the user requests to get a </w:t>
-      </w:r>
-      <w:proofErr w:type="gramStart"/>
-      <w:r>
-        <w:rPr>
-          <w:lang w:val="en-US"/>
-        </w:rPr>
-        <w:t>recommendations</w:t>
-      </w:r>
-      <w:proofErr w:type="gramEnd"/>
-      <w:r>
-        <w:rPr>
-          <w:lang w:val="en-US"/>
-        </w:rPr>
-        <w:t>. The system will check if the user has added courses to their profile. If they have, the system will generate the recommendations and they will appear under the ‘Your Recommendations’ section of the page.</w:t>
-      </w:r>
-    </w:p>
-    <w:p>
-      <w:pPr>
-        <w:rPr>
-          <w:lang w:val="en-US"/>
-        </w:rPr>
-      </w:pPr>
-    </w:p>
-    <w:p>
-      <w:pPr>
-        <w:rPr>
-          <w:b/>
-          <w:lang w:val="en-US"/>
-        </w:rPr>
-      </w:pPr>
-      <w:r>
-        <w:rPr>
-          <w:b/>
-          <w:lang w:val="en-US"/>
-        </w:rPr>
-        <w:t>Alternative Scenario:</w:t>
-      </w:r>
-    </w:p>
-    <w:p>
-      <w:pPr>
-        <w:rPr>
-          <w:lang w:val="en-US"/>
-        </w:rPr>
-      </w:pPr>
-      <w:r>
-        <w:rPr>
-          <w:lang w:val="en-US"/>
-        </w:rPr>
-        <w:t xml:space="preserve">S1: If the user does not have any courses added to their profile, the use case will </w:t>
-      </w:r>
-      <w:proofErr w:type="gramStart"/>
-      <w:r>
-        <w:rPr>
-          <w:lang w:val="en-US"/>
-        </w:rPr>
-        <w:t>halt</w:t>
-      </w:r>
-      <w:proofErr w:type="gramEnd"/>
-      <w:r>
-        <w:rPr>
-          <w:lang w:val="en-US"/>
-        </w:rPr>
         <w:t xml:space="preserve"> and the user will be advised by the system to add their courses before requesting a recommendation.</w:t>
       </w:r>
     </w:p>
@@ -1462,7 +2143,6 @@
           <w:u w:val="single"/>
           <w:lang w:val="en-US"/>
         </w:rPr>
-        <w:lastRenderedPageBreak/>
         <w:t>Class Diagram</w:t>
       </w:r>
     </w:p>
@@ -1570,11 +2250,20 @@
           <w:lang w:val="en-US"/>
         </w:rPr>
       </w:pPr>
-      <w:r>
-        <w:rPr>
-          <w:b/>
-          <w:lang w:val="en-US"/>
-        </w:rPr>
+    </w:p>
+    <w:p>
+      <w:pPr>
+        <w:rPr>
+          <w:b/>
+          <w:lang w:val="en-US"/>
+        </w:rPr>
+      </w:pPr>
+      <w:r>
+        <w:rPr>
+          <w:b/>
+          <w:lang w:val="en-US"/>
+        </w:rPr>
+        <w:lastRenderedPageBreak/>
         <w:t>4.3. Process View</w:t>
       </w:r>
     </w:p>
@@ -1660,7 +2349,43 @@
         <w:rPr>
           <w:lang w:val="en-US"/>
         </w:rPr>
-        <w:t xml:space="preserve"> diagrams</w:t>
+        <w:t xml:space="preserve"> diagrams </w:t>
+      </w:r>
+      <w:r>
+        <w:rPr>
+          <w:lang w:val="en-US"/>
+        </w:rPr>
+        <w:t>are</w:t>
+      </w:r>
+      <w:r>
+        <w:rPr>
+          <w:lang w:val="en-US"/>
+        </w:rPr>
+        <w:t xml:space="preserve"> a graphical representation of </w:t>
+      </w:r>
+      <w:r>
+        <w:rPr>
+          <w:lang w:val="en-US"/>
+        </w:rPr>
+        <w:t>multiple</w:t>
+      </w:r>
+      <w:r>
+        <w:rPr>
+          <w:lang w:val="en-US"/>
+        </w:rPr>
+        <w:t xml:space="preserve"> business process</w:t>
+      </w:r>
+      <w:r>
+        <w:rPr>
+          <w:lang w:val="en-US"/>
+        </w:rPr>
+        <w:t>es</w:t>
+      </w:r>
+      <w:r>
+        <w:rPr>
+          <w:lang w:val="en-US"/>
+        </w:rPr>
+        <w:t>, specifically, the Create</w:t>
       </w:r>
       <w:r>
         <w:rPr>
@@ -1672,19 +2397,13 @@
         <w:rPr>
           <w:lang w:val="en-US"/>
         </w:rPr>
-        <w:t>are</w:t>
-      </w:r>
-      <w:r>
-        <w:rPr>
-          <w:lang w:val="en-US"/>
-        </w:rPr>
-        <w:t xml:space="preserve"> a graphical representation of </w:t>
-      </w:r>
-      <w:r>
-        <w:rPr>
-          <w:lang w:val="en-US"/>
-        </w:rPr>
-        <w:t>multiple</w:t>
+        <w:t>A</w:t>
+      </w:r>
+      <w:r>
+        <w:rPr>
+          <w:lang w:val="en-US"/>
+        </w:rPr>
+        <w:t>ccount, Add Course and Get Recommendation</w:t>
       </w:r>
       <w:r>
         <w:rPr>
@@ -1702,7 +2421,19 @@
         <w:rPr>
           <w:lang w:val="en-US"/>
         </w:rPr>
-        <w:t>, specifically, the Create</w:t>
+        <w:t xml:space="preserve">. </w:t>
+      </w:r>
+      <w:r>
+        <w:rPr>
+          <w:lang w:val="en-US"/>
+        </w:rPr>
+        <w:t>They</w:t>
+      </w:r>
+      <w:r>
+        <w:rPr>
+          <w:lang w:val="en-US"/>
+        </w:rPr>
+        <w:t xml:space="preserve"> show the data flow and the control flow of the business</w:t>
       </w:r>
       <w:r>
         <w:rPr>
@@ -1714,19 +2445,7 @@
         <w:rPr>
           <w:lang w:val="en-US"/>
         </w:rPr>
-        <w:t>A</w:t>
-      </w:r>
-      <w:r>
-        <w:rPr>
-          <w:lang w:val="en-US"/>
-        </w:rPr>
-        <w:t>ccount, Add Course and Get Recommendation</w:t>
-      </w:r>
-      <w:r>
-        <w:rPr>
-          <w:lang w:val="en-US"/>
-        </w:rPr>
-        <w:t xml:space="preserve"> business process</w:t>
+        <w:t>process</w:t>
       </w:r>
       <w:r>
         <w:rPr>
@@ -1738,42 +2457,6 @@
         <w:rPr>
           <w:lang w:val="en-US"/>
         </w:rPr>
-        <w:t xml:space="preserve">. </w:t>
-      </w:r>
-      <w:r>
-        <w:rPr>
-          <w:lang w:val="en-US"/>
-        </w:rPr>
-        <w:t>They</w:t>
-      </w:r>
-      <w:r>
-        <w:rPr>
-          <w:lang w:val="en-US"/>
-        </w:rPr>
-        <w:t xml:space="preserve"> show the data flow and the control flow of the business</w:t>
-      </w:r>
-      <w:r>
-        <w:rPr>
-          <w:lang w:val="en-US"/>
-        </w:rPr>
-        <w:t xml:space="preserve"> </w:t>
-      </w:r>
-      <w:r>
-        <w:rPr>
-          <w:lang w:val="en-US"/>
-        </w:rPr>
-        <w:t>process</w:t>
-      </w:r>
-      <w:r>
-        <w:rPr>
-          <w:lang w:val="en-US"/>
-        </w:rPr>
-        <w:t>es</w:t>
-      </w:r>
-      <w:r>
-        <w:rPr>
-          <w:lang w:val="en-US"/>
-        </w:rPr>
         <w:t>.</w:t>
       </w:r>
     </w:p>
@@ -1804,7 +2487,6 @@
           <w:noProof/>
           <w:lang w:val="en-US"/>
         </w:rPr>
-        <w:lastRenderedPageBreak/>
         <w:drawing>
           <wp:inline distT="0" distB="0" distL="0" distR="0" wp14:anchorId="23FB36B9" wp14:editId="0D03F929">
             <wp:extent cx="5148413" cy="5456998"/>
@@ -1862,11 +2544,28 @@
           <w:lang w:val="en-US"/>
         </w:rPr>
       </w:pPr>
-      <w:r>
-        <w:rPr>
-          <w:u w:val="single"/>
-          <w:lang w:val="en-US"/>
-        </w:rPr>
+    </w:p>
+    <w:p>
+      <w:pPr>
+        <w:rPr>
+          <w:u w:val="single"/>
+          <w:lang w:val="en-US"/>
+        </w:rPr>
+      </w:pPr>
+    </w:p>
+    <w:p>
+      <w:pPr>
+        <w:rPr>
+          <w:u w:val="single"/>
+          <w:lang w:val="en-US"/>
+        </w:rPr>
+      </w:pPr>
+      <w:r>
+        <w:rPr>
+          <w:u w:val="single"/>
+          <w:lang w:val="en-US"/>
+        </w:rPr>
+        <w:lastRenderedPageBreak/>
         <w:t>Add Course</w:t>
       </w:r>
     </w:p>
@@ -1881,7 +2580,6 @@
           <w:noProof/>
           <w:lang w:val="en-US"/>
         </w:rPr>
-        <w:lastRenderedPageBreak/>
         <w:drawing>
           <wp:inline distT="0" distB="0" distL="0" distR="0" wp14:anchorId="7200B7EE" wp14:editId="6B586E43">
             <wp:extent cx="5499390" cy="5683393"/>
@@ -1932,11 +2630,92 @@
           <w:lang w:val="en-US"/>
         </w:rPr>
       </w:pPr>
-      <w:r>
-        <w:rPr>
-          <w:u w:val="single"/>
-          <w:lang w:val="en-US"/>
-        </w:rPr>
+    </w:p>
+    <w:p>
+      <w:pPr>
+        <w:rPr>
+          <w:u w:val="single"/>
+          <w:lang w:val="en-US"/>
+        </w:rPr>
+      </w:pPr>
+    </w:p>
+    <w:p>
+      <w:pPr>
+        <w:rPr>
+          <w:u w:val="single"/>
+          <w:lang w:val="en-US"/>
+        </w:rPr>
+      </w:pPr>
+    </w:p>
+    <w:p>
+      <w:pPr>
+        <w:rPr>
+          <w:u w:val="single"/>
+          <w:lang w:val="en-US"/>
+        </w:rPr>
+      </w:pPr>
+    </w:p>
+    <w:p>
+      <w:pPr>
+        <w:rPr>
+          <w:u w:val="single"/>
+          <w:lang w:val="en-US"/>
+        </w:rPr>
+      </w:pPr>
+    </w:p>
+    <w:p>
+      <w:pPr>
+        <w:rPr>
+          <w:u w:val="single"/>
+          <w:lang w:val="en-US"/>
+        </w:rPr>
+      </w:pPr>
+    </w:p>
+    <w:p>
+      <w:pPr>
+        <w:rPr>
+          <w:u w:val="single"/>
+          <w:lang w:val="en-US"/>
+        </w:rPr>
+      </w:pPr>
+    </w:p>
+    <w:p>
+      <w:pPr>
+        <w:rPr>
+          <w:u w:val="single"/>
+          <w:lang w:val="en-US"/>
+        </w:rPr>
+      </w:pPr>
+    </w:p>
+    <w:p>
+      <w:pPr>
+        <w:rPr>
+          <w:u w:val="single"/>
+          <w:lang w:val="en-US"/>
+        </w:rPr>
+      </w:pPr>
+    </w:p>
+    <w:p>
+      <w:pPr>
+        <w:rPr>
+          <w:u w:val="single"/>
+          <w:lang w:val="en-US"/>
+        </w:rPr>
+      </w:pPr>
+    </w:p>
+    <w:p>
+      <w:pPr>
+        <w:rPr>
+          <w:u w:val="single"/>
+          <w:lang w:val="en-US"/>
+        </w:rPr>
+      </w:pPr>
+      <w:r>
+        <w:rPr>
+          <w:u w:val="single"/>
+          <w:lang w:val="en-US"/>
+        </w:rPr>
+        <w:lastRenderedPageBreak/>
         <w:t>Get Recommendation</w:t>
       </w:r>
     </w:p>
@@ -1951,7 +2730,6 @@
           <w:noProof/>
           <w:lang w:val="en-US"/>
         </w:rPr>
-        <w:lastRenderedPageBreak/>
         <w:drawing>
           <wp:inline distT="0" distB="0" distL="0" distR="0" wp14:anchorId="35C5DC4A" wp14:editId="2502653C">
             <wp:extent cx="5081452" cy="5312274"/>
@@ -2092,11 +2870,68 @@
           <w:lang w:val="en-US"/>
         </w:rPr>
       </w:pPr>
-      <w:r>
-        <w:rPr>
-          <w:u w:val="single"/>
-          <w:lang w:val="en-US"/>
-        </w:rPr>
+    </w:p>
+    <w:p>
+      <w:pPr>
+        <w:rPr>
+          <w:u w:val="single"/>
+          <w:lang w:val="en-US"/>
+        </w:rPr>
+      </w:pPr>
+    </w:p>
+    <w:p>
+      <w:pPr>
+        <w:rPr>
+          <w:u w:val="single"/>
+          <w:lang w:val="en-US"/>
+        </w:rPr>
+      </w:pPr>
+    </w:p>
+    <w:p>
+      <w:pPr>
+        <w:rPr>
+          <w:u w:val="single"/>
+          <w:lang w:val="en-US"/>
+        </w:rPr>
+      </w:pPr>
+    </w:p>
+    <w:p>
+      <w:pPr>
+        <w:rPr>
+          <w:u w:val="single"/>
+          <w:lang w:val="en-US"/>
+        </w:rPr>
+      </w:pPr>
+    </w:p>
+    <w:p>
+      <w:pPr>
+        <w:rPr>
+          <w:u w:val="single"/>
+          <w:lang w:val="en-US"/>
+        </w:rPr>
+      </w:pPr>
+    </w:p>
+    <w:p>
+      <w:pPr>
+        <w:rPr>
+          <w:u w:val="single"/>
+          <w:lang w:val="en-US"/>
+        </w:rPr>
+      </w:pPr>
+    </w:p>
+    <w:p>
+      <w:pPr>
+        <w:rPr>
+          <w:u w:val="single"/>
+          <w:lang w:val="en-US"/>
+        </w:rPr>
+      </w:pPr>
+      <w:r>
+        <w:rPr>
+          <w:u w:val="single"/>
+          <w:lang w:val="en-US"/>
+        </w:rPr>
+        <w:lastRenderedPageBreak/>
         <w:t>Create Account</w:t>
       </w:r>
     </w:p>
@@ -2112,7 +2947,6 @@
           <w:noProof/>
           <w:lang w:val="en-US"/>
         </w:rPr>
-        <w:lastRenderedPageBreak/>
         <w:drawing>
           <wp:inline distT="0" distB="0" distL="0" distR="0" wp14:anchorId="107DD182" wp14:editId="5D365FEA">
             <wp:extent cx="5731510" cy="3843655"/>
@@ -2241,11 +3075,20 @@
           <w:lang w:val="en-US"/>
         </w:rPr>
       </w:pPr>
-      <w:r>
-        <w:rPr>
-          <w:u w:val="single"/>
-          <w:lang w:val="en-US"/>
-        </w:rPr>
+    </w:p>
+    <w:p>
+      <w:pPr>
+        <w:rPr>
+          <w:u w:val="single"/>
+          <w:lang w:val="en-US"/>
+        </w:rPr>
+      </w:pPr>
+      <w:r>
+        <w:rPr>
+          <w:u w:val="single"/>
+          <w:lang w:val="en-US"/>
+        </w:rPr>
+        <w:lastRenderedPageBreak/>
         <w:t>Get Recommendation</w:t>
       </w:r>
     </w:p>
@@ -2262,7 +3105,6 @@
           <w:u w:val="single"/>
           <w:lang w:val="en-US"/>
         </w:rPr>
-        <w:lastRenderedPageBreak/>
         <w:drawing>
           <wp:inline distT="0" distB="0" distL="0" distR="0" wp14:anchorId="254912E0" wp14:editId="56850A42">
             <wp:extent cx="5731510" cy="3717290"/>
@@ -2387,11 +3229,10 @@
           <w:noProof/>
           <w:lang w:val="en-US"/>
         </w:rPr>
-        <w:lastRenderedPageBreak/>
         <w:drawing>
-          <wp:inline distT="0" distB="0" distL="0" distR="0" wp14:anchorId="3EDEF76A" wp14:editId="4A99A303">
-            <wp:extent cx="5731510" cy="4799965"/>
-            <wp:effectExtent l="0" t="0" r="2540" b="635"/>
+          <wp:inline distT="0" distB="0" distL="0" distR="0" wp14:anchorId="3EDEF76A" wp14:editId="740EFF62">
+            <wp:extent cx="4023766" cy="3369781"/>
+            <wp:effectExtent l="0" t="0" r="0" b="2540"/>
             <wp:docPr id="21" name="Picture 21"/>
             <wp:cNvGraphicFramePr>
               <a:graphicFrameLocks xmlns:a="http://schemas.openxmlformats.org/drawingml/2006/main" noChangeAspect="1"/>
@@ -2418,7 +3259,7 @@
                   <pic:spPr>
                     <a:xfrm>
                       <a:off x="0" y="0"/>
-                      <a:ext cx="5731510" cy="4799965"/>
+                      <a:ext cx="4050544" cy="3392207"/>
                     </a:xfrm>
                     <a:prstGeom prst="rect">
                       <a:avLst/>
@@ -2437,101 +3278,297 @@
           <w:lang w:val="en-US"/>
         </w:rPr>
       </w:pPr>
-    </w:p>
-    <w:p>
-      <w:pPr>
-        <w:rPr>
-          <w:b/>
-          <w:lang w:val="en-US"/>
-        </w:rPr>
-      </w:pPr>
-      <w:r>
-        <w:rPr>
-          <w:b/>
-          <w:lang w:val="en-US"/>
-        </w:rPr>
-        <w:t>4.5. Deployment View</w:t>
-      </w:r>
-    </w:p>
-    <w:p>
-      <w:pPr>
-        <w:rPr>
-          <w:lang w:val="en-US"/>
-        </w:rPr>
-      </w:pPr>
-      <w:r>
-        <w:rPr>
-          <w:lang w:val="en-US"/>
-        </w:rPr>
-        <w:t>This view depicts the system from the engineer’s point of view. It depicts the physical components on which the system runs on. The diagram below only depicts the system’s deployment diagram in the development environment since we do not move it to a production environment</w:t>
-      </w:r>
-    </w:p>
-    <w:p>
-      <w:pPr>
-        <w:rPr>
-          <w:lang w:val="en-US"/>
-        </w:rPr>
-      </w:pPr>
-    </w:p>
-    <w:p>
-      <w:pPr>
-        <w:rPr>
-          <w:lang w:val="en-US"/>
-        </w:rPr>
-      </w:pPr>
-      <w:r>
-        <w:rPr>
-          <w:lang w:val="en-US"/>
-        </w:rPr>
-        <w:t>***deployment diagram***</w:t>
-      </w:r>
-    </w:p>
-    <w:p>
-      <w:pPr>
-        <w:rPr>
-          <w:lang w:val="en-US"/>
-        </w:rPr>
-      </w:pPr>
-    </w:p>
-    <w:p>
-      <w:pPr>
-        <w:rPr>
-          <w:b/>
-          <w:lang w:val="en-US"/>
-        </w:rPr>
-      </w:pPr>
-      <w:r>
-        <w:rPr>
-          <w:b/>
-          <w:lang w:val="en-US"/>
-        </w:rPr>
-        <w:t>5. Size and Performance</w:t>
-      </w:r>
-    </w:p>
-    <w:p>
-      <w:pPr>
-        <w:rPr>
-          <w:b/>
-          <w:lang w:val="en-US"/>
-        </w:rPr>
-      </w:pPr>
-    </w:p>
-    <w:p>
-      <w:pPr>
-        <w:rPr>
-          <w:b/>
-          <w:lang w:val="en-US"/>
-        </w:rPr>
-      </w:pPr>
-      <w:r>
-        <w:rPr>
-          <w:b/>
-          <w:lang w:val="en-US"/>
-        </w:rPr>
-        <w:t>6. Quality</w:t>
-      </w:r>
       <w:bookmarkStart w:id="2" w:name="_GoBack"/>
       <w:bookmarkEnd w:id="2"/>
+      <w:r>
+        <w:rPr>
+          <w:b/>
+          <w:lang w:val="en-US"/>
+        </w:rPr>
+        <w:lastRenderedPageBreak/>
+        <w:t>4.5. Deployment View</w:t>
+      </w:r>
+    </w:p>
+    <w:p>
+      <w:pPr>
+        <w:rPr>
+          <w:lang w:val="en-US"/>
+        </w:rPr>
+      </w:pPr>
+      <w:r>
+        <w:rPr>
+          <w:lang w:val="en-US"/>
+        </w:rPr>
+        <w:t>This view depicts the physical components on which the system runs on. The diagram below only depicts the system’s deployment diagram in the development environment since we d</w:t>
+      </w:r>
+      <w:r>
+        <w:rPr>
+          <w:lang w:val="en-US"/>
+        </w:rPr>
+        <w:t>id</w:t>
+      </w:r>
+      <w:r>
+        <w:rPr>
+          <w:lang w:val="en-US"/>
+        </w:rPr>
+        <w:t xml:space="preserve"> not move it to a production environment</w:t>
+      </w:r>
+    </w:p>
+    <w:p>
+      <w:pPr>
+        <w:rPr>
+          <w:lang w:val="en-US"/>
+        </w:rPr>
+      </w:pPr>
+    </w:p>
+    <w:p>
+      <w:pPr>
+        <w:rPr>
+          <w:lang w:val="en-US"/>
+        </w:rPr>
+      </w:pPr>
+      <w:r>
+        <w:rPr>
+          <w:noProof/>
+          <w:lang w:val="en-US"/>
+        </w:rPr>
+        <w:drawing>
+          <wp:inline distT="0" distB="0" distL="0" distR="0" wp14:anchorId="3C0D7434" wp14:editId="3FC3CBC9">
+            <wp:extent cx="5438775" cy="1343025"/>
+            <wp:effectExtent l="0" t="0" r="9525" b="9525"/>
+            <wp:docPr id="3" name="Picture 3"/>
+            <wp:cNvGraphicFramePr>
+              <a:graphicFrameLocks xmlns:a="http://schemas.openxmlformats.org/drawingml/2006/main" noChangeAspect="1"/>
+            </wp:cNvGraphicFramePr>
+            <a:graphic xmlns:a="http://schemas.openxmlformats.org/drawingml/2006/main">
+              <a:graphicData uri="http://schemas.openxmlformats.org/drawingml/2006/picture">
+                <pic:pic xmlns:pic="http://schemas.openxmlformats.org/drawingml/2006/picture">
+                  <pic:nvPicPr>
+                    <pic:cNvPr id="3" name="deployment"/>
+                    <pic:cNvPicPr/>
+                  </pic:nvPicPr>
+                  <pic:blipFill>
+                    <a:blip r:embed="rId20">
+                      <a:extLst>
+                        <a:ext uri="{28A0092B-C50C-407E-A947-70E740481C1C}">
+                          <a14:useLocalDpi xmlns:a14="http://schemas.microsoft.com/office/drawing/2010/main" val="0"/>
+                        </a:ext>
+                      </a:extLst>
+                    </a:blip>
+                    <a:stretch>
+                      <a:fillRect/>
+                    </a:stretch>
+                  </pic:blipFill>
+                  <pic:spPr>
+                    <a:xfrm>
+                      <a:off x="0" y="0"/>
+                      <a:ext cx="5438775" cy="1343025"/>
+                    </a:xfrm>
+                    <a:prstGeom prst="rect">
+                      <a:avLst/>
+                    </a:prstGeom>
+                  </pic:spPr>
+                </pic:pic>
+              </a:graphicData>
+            </a:graphic>
+          </wp:inline>
+        </w:drawing>
+      </w:r>
+    </w:p>
+    <w:p>
+      <w:pPr>
+        <w:rPr>
+          <w:b/>
+          <w:lang w:val="en-US"/>
+        </w:rPr>
+      </w:pPr>
+      <w:r>
+        <w:rPr>
+          <w:b/>
+          <w:lang w:val="en-US"/>
+        </w:rPr>
+        <w:t>5. Size and Performance</w:t>
+      </w:r>
+    </w:p>
+    <w:p>
+      <w:pPr>
+        <w:rPr>
+          <w:lang w:val="en-US"/>
+        </w:rPr>
+      </w:pPr>
+      <w:r>
+        <w:rPr>
+          <w:lang w:val="en-US"/>
+        </w:rPr>
+        <w:t>Below is a summary of the system’s size and performance</w:t>
+      </w:r>
+    </w:p>
+    <w:p>
+      <w:pPr>
+        <w:pStyle w:val="ListParagraph"/>
+        <w:numPr>
+          <w:ilvl w:val="0"/>
+          <w:numId w:val="4"/>
+        </w:numPr>
+        <w:rPr>
+          <w:lang w:val="en-US"/>
+        </w:rPr>
+      </w:pPr>
+      <w:r>
+        <w:rPr>
+          <w:lang w:val="en-US"/>
+        </w:rPr>
+        <w:t>The size of the system</w:t>
+      </w:r>
+      <w:r>
+        <w:rPr>
+          <w:lang w:val="en-US"/>
+        </w:rPr>
+        <w:t xml:space="preserve"> (classes, packages etc.)</w:t>
+      </w:r>
+      <w:r>
+        <w:rPr>
+          <w:lang w:val="en-US"/>
+        </w:rPr>
+        <w:t xml:space="preserve"> is approximately 2.2 MB</w:t>
+      </w:r>
+    </w:p>
+    <w:p>
+      <w:pPr>
+        <w:pStyle w:val="ListParagraph"/>
+        <w:numPr>
+          <w:ilvl w:val="0"/>
+          <w:numId w:val="4"/>
+        </w:numPr>
+        <w:rPr>
+          <w:lang w:val="en-US"/>
+        </w:rPr>
+      </w:pPr>
+      <w:r>
+        <w:rPr>
+          <w:lang w:val="en-US"/>
+        </w:rPr>
+        <w:t xml:space="preserve">The size above does not include the external libraries and software that need to be installed </w:t>
+      </w:r>
+    </w:p>
+    <w:p>
+      <w:pPr>
+        <w:rPr>
+          <w:lang w:val="en-US"/>
+        </w:rPr>
+      </w:pPr>
+    </w:p>
+    <w:p>
+      <w:pPr>
+        <w:rPr>
+          <w:b/>
+          <w:lang w:val="en-US"/>
+        </w:rPr>
+      </w:pPr>
+      <w:r>
+        <w:rPr>
+          <w:b/>
+          <w:lang w:val="en-US"/>
+        </w:rPr>
+        <w:t>6. Quality</w:t>
+      </w:r>
+    </w:p>
+    <w:p>
+      <w:pPr>
+        <w:rPr>
+          <w:lang w:val="en-US"/>
+        </w:rPr>
+      </w:pPr>
+      <w:r>
+        <w:rPr>
+          <w:lang w:val="en-US"/>
+        </w:rPr>
+        <w:t xml:space="preserve">This system is not entirely reliable mainly because this was a </w:t>
+      </w:r>
+      <w:r>
+        <w:rPr>
+          <w:lang w:val="en-US"/>
+        </w:rPr>
+        <w:t xml:space="preserve">prototype to demonstrate how the final system would operate. </w:t>
+      </w:r>
+    </w:p>
+    <w:p>
+      <w:pPr>
+        <w:pStyle w:val="ListParagraph"/>
+        <w:numPr>
+          <w:ilvl w:val="0"/>
+          <w:numId w:val="4"/>
+        </w:numPr>
+        <w:rPr>
+          <w:lang w:val="en-US"/>
+        </w:rPr>
+      </w:pPr>
+      <w:r>
+        <w:rPr>
+          <w:lang w:val="en-US"/>
+        </w:rPr>
+        <w:t>Password encryption was not implemented</w:t>
+      </w:r>
+    </w:p>
+    <w:p>
+      <w:pPr>
+        <w:pStyle w:val="ListParagraph"/>
+        <w:numPr>
+          <w:ilvl w:val="0"/>
+          <w:numId w:val="4"/>
+        </w:numPr>
+        <w:rPr>
+          <w:lang w:val="en-US"/>
+        </w:rPr>
+      </w:pPr>
+      <w:r>
+        <w:rPr>
+          <w:lang w:val="en-US"/>
+        </w:rPr>
+        <w:t>It depends on the operating system and database security features</w:t>
+      </w:r>
+    </w:p>
+    <w:p>
+      <w:pPr>
+        <w:pStyle w:val="ListParagraph"/>
+        <w:numPr>
+          <w:ilvl w:val="0"/>
+          <w:numId w:val="4"/>
+        </w:numPr>
+        <w:rPr>
+          <w:lang w:val="en-US"/>
+        </w:rPr>
+      </w:pPr>
+      <w:r>
+        <w:rPr>
+          <w:lang w:val="en-US"/>
+        </w:rPr>
+        <w:t>Difference user’s data is protected i.e. No use</w:t>
+      </w:r>
+      <w:r>
+        <w:rPr>
+          <w:lang w:val="en-US"/>
+        </w:rPr>
+        <w:t>r</w:t>
+      </w:r>
+      <w:r>
+        <w:rPr>
+          <w:lang w:val="en-US"/>
+        </w:rPr>
+        <w:t xml:space="preserve"> </w:t>
+      </w:r>
+      <w:r>
+        <w:rPr>
+          <w:lang w:val="en-US"/>
+        </w:rPr>
+        <w:t>has access to</w:t>
+      </w:r>
+      <w:r>
+        <w:rPr>
+          <w:lang w:val="en-US"/>
+        </w:rPr>
+        <w:t xml:space="preserve"> another user’s data</w:t>
+      </w:r>
     </w:p>
     <w:sectPr>
       <w:pgSz w:w="11906" w:h="16838"/>
@@ -2635,6 +3672,119 @@
     </w:lvl>
   </w:abstractNum>
   <w:abstractNum w:abstractNumId="1" w15:restartNumberingAfterBreak="0">
+    <w:nsid w:val="358D27E8"/>
+    <w:multiLevelType w:val="hybridMultilevel"/>
+    <w:tmpl w:val="84308A48"/>
+    <w:lvl w:ilvl="0" w:tplc="49F4710E">
+      <w:start w:val="5"/>
+      <w:numFmt w:val="bullet"/>
+      <w:lvlText w:val="-"/>
+      <w:lvlJc w:val="left"/>
+      <w:pPr>
+        <w:ind w:left="720" w:hanging="360"/>
+      </w:pPr>
+      <w:rPr>
+        <w:rFonts w:ascii="Calibri" w:eastAsiaTheme="minorHAnsi" w:hAnsi="Calibri" w:cs="Calibri" w:hint="default"/>
+      </w:rPr>
+    </w:lvl>
+    <w:lvl w:ilvl="1" w:tplc="1C090003" w:tentative="1">
+      <w:start w:val="1"/>
+      <w:numFmt w:val="bullet"/>
+      <w:lvlText w:val="o"/>
+      <w:lvlJc w:val="left"/>
+      <w:pPr>
+        <w:ind w:left="1440" w:hanging="360"/>
+      </w:pPr>
+      <w:rPr>
+        <w:rFonts w:ascii="Courier New" w:hAnsi="Courier New" w:cs="Courier New" w:hint="default"/>
+      </w:rPr>
+    </w:lvl>
+    <w:lvl w:ilvl="2" w:tplc="1C090005" w:tentative="1">
+      <w:start w:val="1"/>
+      <w:numFmt w:val="bullet"/>
+      <w:lvlText w:val=""/>
+      <w:lvlJc w:val="left"/>
+      <w:pPr>
+        <w:ind w:left="2160" w:hanging="360"/>
+      </w:pPr>
+      <w:rPr>
+        <w:rFonts w:ascii="Wingdings" w:hAnsi="Wingdings" w:hint="default"/>
+      </w:rPr>
+    </w:lvl>
+    <w:lvl w:ilvl="3" w:tplc="1C090001" w:tentative="1">
+      <w:start w:val="1"/>
+      <w:numFmt w:val="bullet"/>
+      <w:lvlText w:val=""/>
+      <w:lvlJc w:val="left"/>
+      <w:pPr>
+        <w:ind w:left="2880" w:hanging="360"/>
+      </w:pPr>
+      <w:rPr>
+        <w:rFonts w:ascii="Symbol" w:hAnsi="Symbol" w:hint="default"/>
+      </w:rPr>
+    </w:lvl>
+    <w:lvl w:ilvl="4" w:tplc="1C090003" w:tentative="1">
+      <w:start w:val="1"/>
+      <w:numFmt w:val="bullet"/>
+      <w:lvlText w:val="o"/>
+      <w:lvlJc w:val="left"/>
+      <w:pPr>
+        <w:ind w:left="3600" w:hanging="360"/>
+      </w:pPr>
+      <w:rPr>
+        <w:rFonts w:ascii="Courier New" w:hAnsi="Courier New" w:cs="Courier New" w:hint="default"/>
+      </w:rPr>
+    </w:lvl>
+    <w:lvl w:ilvl="5" w:tplc="1C090005" w:tentative="1">
+      <w:start w:val="1"/>
+      <w:numFmt w:val="bullet"/>
+      <w:lvlText w:val=""/>
+      <w:lvlJc w:val="left"/>
+      <w:pPr>
+        <w:ind w:left="4320" w:hanging="360"/>
+      </w:pPr>
+      <w:rPr>
+        <w:rFonts w:ascii="Wingdings" w:hAnsi="Wingdings" w:hint="default"/>
+      </w:rPr>
+    </w:lvl>
+    <w:lvl w:ilvl="6" w:tplc="1C090001" w:tentative="1">
+      <w:start w:val="1"/>
+      <w:numFmt w:val="bullet"/>
+      <w:lvlText w:val=""/>
+      <w:lvlJc w:val="left"/>
+      <w:pPr>
+        <w:ind w:left="5040" w:hanging="360"/>
+      </w:pPr>
+      <w:rPr>
+        <w:rFonts w:ascii="Symbol" w:hAnsi="Symbol" w:hint="default"/>
+      </w:rPr>
+    </w:lvl>
+    <w:lvl w:ilvl="7" w:tplc="1C090003" w:tentative="1">
+      <w:start w:val="1"/>
+      <w:numFmt w:val="bullet"/>
+      <w:lvlText w:val="o"/>
+      <w:lvlJc w:val="left"/>
+      <w:pPr>
+        <w:ind w:left="5760" w:hanging="360"/>
+      </w:pPr>
+      <w:rPr>
+        <w:rFonts w:ascii="Courier New" w:hAnsi="Courier New" w:cs="Courier New" w:hint="default"/>
+      </w:rPr>
+    </w:lvl>
+    <w:lvl w:ilvl="8" w:tplc="1C090005" w:tentative="1">
+      <w:start w:val="1"/>
+      <w:numFmt w:val="bullet"/>
+      <w:lvlText w:val=""/>
+      <w:lvlJc w:val="left"/>
+      <w:pPr>
+        <w:ind w:left="6480" w:hanging="360"/>
+      </w:pPr>
+      <w:rPr>
+        <w:rFonts w:ascii="Wingdings" w:hAnsi="Wingdings" w:hint="default"/>
+      </w:rPr>
+    </w:lvl>
+  </w:abstractNum>
+  <w:abstractNum w:abstractNumId="2" w15:restartNumberingAfterBreak="0">
     <w:nsid w:val="7398549A"/>
     <w:multiLevelType w:val="multilevel"/>
     <w:tmpl w:val="AAAE5FD8"/>
@@ -2747,7 +3897,7 @@
       </w:rPr>
     </w:lvl>
   </w:abstractNum>
-  <w:abstractNum w:abstractNumId="2" w15:restartNumberingAfterBreak="0">
+  <w:abstractNum w:abstractNumId="3" w15:restartNumberingAfterBreak="0">
     <w:nsid w:val="787A4090"/>
     <w:multiLevelType w:val="hybridMultilevel"/>
     <w:tmpl w:val="17321B8A"/>
@@ -2837,12 +3987,15 @@
     </w:lvl>
   </w:abstractNum>
   <w:num w:numId="1">
-    <w:abstractNumId w:val="2"/>
+    <w:abstractNumId w:val="3"/>
   </w:num>
   <w:num w:numId="2">
     <w:abstractNumId w:val="0"/>
   </w:num>
   <w:num w:numId="3">
+    <w:abstractNumId w:val="2"/>
+  </w:num>
+  <w:num w:numId="4">
     <w:abstractNumId w:val="1"/>
   </w:num>
 </w:numbering>
@@ -3341,6 +4494,37 @@
       <w:szCs w:val="32"/>
     </w:rPr>
   </w:style>
+  <w:style w:type="character" w:styleId="FollowedHyperlink">
+    <w:name w:val="FollowedHyperlink"/>
+    <w:basedOn w:val="DefaultParagraphFont"/>
+    <w:uiPriority w:val="99"/>
+    <w:semiHidden/>
+    <w:unhideWhenUsed/>
+    <w:rsid w:val="009969A4"/>
+    <w:rPr>
+      <w:color w:val="954F72" w:themeColor="followedHyperlink"/>
+      <w:u w:val="single"/>
+    </w:rPr>
+  </w:style>
+  <w:style w:type="table" w:styleId="TableGrid">
+    <w:name w:val="Table Grid"/>
+    <w:basedOn w:val="TableNormal"/>
+    <w:uiPriority w:val="39"/>
+    <w:rsid w:val="00EB69C1"/>
+    <w:pPr>
+      <w:spacing w:after="0" w:line="240" w:lineRule="auto"/>
+    </w:pPr>
+    <w:tblPr>
+      <w:tblBorders>
+        <w:top w:val="single" w:sz="4" w:space="0" w:color="auto"/>
+        <w:left w:val="single" w:sz="4" w:space="0" w:color="auto"/>
+        <w:bottom w:val="single" w:sz="4" w:space="0" w:color="auto"/>
+        <w:right w:val="single" w:sz="4" w:space="0" w:color="auto"/>
+        <w:insideH w:val="single" w:sz="4" w:space="0" w:color="auto"/>
+        <w:insideV w:val="single" w:sz="4" w:space="0" w:color="auto"/>
+      </w:tblBorders>
+    </w:tblPr>
+  </w:style>
 </w:styles>
 </file>
 

--- a/Labs/Avi System/avi_documentation/Design and Architecture Document.docx
+++ b/Labs/Avi System/avi_documentation/Design and Architecture Document.docx
@@ -3230,10 +3230,10 @@
           <w:lang w:val="en-US"/>
         </w:rPr>
         <w:drawing>
-          <wp:inline distT="0" distB="0" distL="0" distR="0" wp14:anchorId="3EDEF76A" wp14:editId="740EFF62">
-            <wp:extent cx="4023766" cy="3369781"/>
-            <wp:effectExtent l="0" t="0" r="0" b="2540"/>
-            <wp:docPr id="21" name="Picture 21"/>
+          <wp:inline distT="0" distB="0" distL="0" distR="0" wp14:anchorId="3411742B" wp14:editId="7FE7F0F2">
+            <wp:extent cx="4028765" cy="3373966"/>
+            <wp:effectExtent l="0" t="0" r="0" b="0"/>
+            <wp:docPr id="4" name="Picture 4"/>
             <wp:cNvGraphicFramePr>
               <a:graphicFrameLocks xmlns:a="http://schemas.openxmlformats.org/drawingml/2006/main" noChangeAspect="1"/>
             </wp:cNvGraphicFramePr>
@@ -3241,7 +3241,7 @@
               <a:graphicData uri="http://schemas.openxmlformats.org/drawingml/2006/picture">
                 <pic:pic xmlns:pic="http://schemas.openxmlformats.org/drawingml/2006/picture">
                   <pic:nvPicPr>
-                    <pic:cNvPr id="21" name="package"/>
+                    <pic:cNvPr id="4" name="package"/>
                     <pic:cNvPicPr/>
                   </pic:nvPicPr>
                   <pic:blipFill>
@@ -3259,7 +3259,7 @@
                   <pic:spPr>
                     <a:xfrm>
                       <a:off x="0" y="0"/>
-                      <a:ext cx="4050544" cy="3392207"/>
+                      <a:ext cx="4059836" cy="3399987"/>
                     </a:xfrm>
                     <a:prstGeom prst="rect">
                       <a:avLst/>
@@ -3271,15 +3271,15 @@
           </wp:inline>
         </w:drawing>
       </w:r>
-    </w:p>
-    <w:p>
-      <w:pPr>
-        <w:rPr>
-          <w:lang w:val="en-US"/>
-        </w:rPr>
-      </w:pPr>
       <w:bookmarkStart w:id="2" w:name="_GoBack"/>
       <w:bookmarkEnd w:id="2"/>
+    </w:p>
+    <w:p>
+      <w:pPr>
+        <w:rPr>
+          <w:lang w:val="en-US"/>
+        </w:rPr>
+      </w:pPr>
       <w:r>
         <w:rPr>
           <w:b/>
